--- a/Java Rest API.docx
+++ b/Java Rest API.docx
@@ -2150,14 +2150,2372 @@
           <w:lang w:val="en-US"/>
         </w:rPr>
       </w:pPr>
-      <w:r>
-        <w:rPr>
-          <w:lang w:val="en-US"/>
-        </w:rPr>
-        <w:t>13516</w:t>
-      </w:r>
+    </w:p>
+    <w:p>
+      <w:pPr>
+        <w:pStyle w:val="Odsekzoznamu"/>
+        <w:numPr>
+          <w:ilvl w:val="0"/>
+          <w:numId w:val="5"/>
+        </w:numPr>
+        <w:rPr>
+          <w:lang w:val="en-US"/>
+        </w:rPr>
+      </w:pPr>
+      <w:r>
+        <w:rPr>
+          <w:b/>
+          <w:bCs/>
+          <w:lang w:val="en-US"/>
+        </w:rPr>
+        <w:t>Json validator schémy</w:t>
+      </w:r>
+      <w:r>
+        <w:rPr>
+          <w:lang w:val="en-US"/>
+        </w:rPr>
+        <w:t>:</w:t>
+      </w:r>
+    </w:p>
+    <w:p>
+      <w:pPr>
+        <w:pStyle w:val="Odsekzoznamu"/>
+        <w:rPr>
+          <w:lang w:val="en-US"/>
+        </w:rPr>
+      </w:pPr>
+      <w:r>
+        <w:rPr>
+          <w:lang w:val="en-US"/>
+        </w:rPr>
+        <w:t>Dependency:</w:t>
+      </w:r>
+    </w:p>
+    <w:p>
+      <w:pPr>
+        <w:pStyle w:val="Odsekzoznamu"/>
+        <w:rPr>
+          <w:lang w:val="en-US"/>
+        </w:rPr>
+      </w:pPr>
+      <w:r>
+        <w:rPr>
+          <w:lang w:val="en-US"/>
+        </w:rPr>
+        <w:t>&lt;dependency&gt;</w:t>
+      </w:r>
+    </w:p>
+    <w:p>
+      <w:pPr>
+        <w:pStyle w:val="Odsekzoznamu"/>
+        <w:rPr>
+          <w:lang w:val="en-US"/>
+        </w:rPr>
+      </w:pPr>
+      <w:r>
+        <w:rPr>
+          <w:lang w:val="en-US"/>
+        </w:rPr>
+        <w:t xml:space="preserve">    &lt;groupId&gt;io.rest-assured&lt;/groupId&gt;</w:t>
+      </w:r>
+    </w:p>
+    <w:p>
+      <w:pPr>
+        <w:pStyle w:val="Odsekzoznamu"/>
+        <w:rPr>
+          <w:lang w:val="en-US"/>
+        </w:rPr>
+      </w:pPr>
+      <w:r>
+        <w:rPr>
+          <w:lang w:val="en-US"/>
+        </w:rPr>
+        <w:t xml:space="preserve">    &lt;artifactId&gt;json-schema-validator&lt;/artifactId&gt;</w:t>
+      </w:r>
+    </w:p>
+    <w:p>
+      <w:pPr>
+        <w:pStyle w:val="Odsekzoznamu"/>
+        <w:rPr>
+          <w:lang w:val="en-US"/>
+        </w:rPr>
+      </w:pPr>
+      <w:r>
+        <w:rPr>
+          <w:lang w:val="en-US"/>
+        </w:rPr>
+        <w:t xml:space="preserve">    &lt;version&gt;4.1.2&lt;/version&gt;</w:t>
+      </w:r>
+    </w:p>
+    <w:p>
+      <w:pPr>
+        <w:pStyle w:val="Odsekzoznamu"/>
+        <w:rPr>
+          <w:lang w:val="en-US"/>
+        </w:rPr>
+      </w:pPr>
+      <w:r>
+        <w:rPr>
+          <w:lang w:val="en-US"/>
+        </w:rPr>
+        <w:t>&lt;/dependency&gt;</w:t>
+      </w:r>
+    </w:p>
+    <w:p>
+      <w:pPr>
+        <w:pStyle w:val="Odsekzoznamu"/>
+        <w:rPr>
+          <w:lang w:val="en-US"/>
+        </w:rPr>
+      </w:pPr>
+    </w:p>
+    <w:p>
+      <w:pPr>
+        <w:pStyle w:val="Odsekzoznamu"/>
+        <w:rPr>
+          <w:lang w:val="en-US"/>
+        </w:rPr>
+      </w:pPr>
+      <w:r>
+        <w:rPr>
+          <w:lang w:val="en-US"/>
+        </w:rPr>
+        <w:t>Samotná schéma:</w:t>
+      </w:r>
+    </w:p>
+    <w:p>
+      <w:pPr>
+        <w:shd w:val="clear" w:color="auto" w:fill="2B2B2B"/>
+        <w:tabs>
+          <w:tab w:val="left" w:pos="916"/>
+          <w:tab w:val="left" w:pos="1832"/>
+          <w:tab w:val="left" w:pos="2748"/>
+          <w:tab w:val="left" w:pos="3664"/>
+          <w:tab w:val="left" w:pos="4580"/>
+          <w:tab w:val="left" w:pos="5496"/>
+          <w:tab w:val="left" w:pos="6412"/>
+          <w:tab w:val="left" w:pos="7328"/>
+          <w:tab w:val="left" w:pos="8244"/>
+          <w:tab w:val="left" w:pos="9160"/>
+          <w:tab w:val="left" w:pos="10076"/>
+          <w:tab w:val="left" w:pos="10992"/>
+          <w:tab w:val="left" w:pos="11908"/>
+          <w:tab w:val="left" w:pos="12824"/>
+          <w:tab w:val="left" w:pos="13740"/>
+          <w:tab w:val="left" w:pos="14656"/>
+        </w:tabs>
+        <w:spacing w:after="0" w:line="240" w:lineRule="auto"/>
+        <w:rPr>
+          <w:rFonts w:ascii="Fira Code" w:eastAsia="Times New Roman" w:hAnsi="Fira Code" w:cs="Courier New"/>
+          <w:color w:val="A9B7C6"/>
+          <w:sz w:val="20"/>
+          <w:szCs w:val="20"/>
+          <w:lang w:eastAsia="sk-SK"/>
+        </w:rPr>
+      </w:pPr>
+      <w:r>
+        <w:rPr>
+          <w:rFonts w:ascii="Fira Code" w:eastAsia="Times New Roman" w:hAnsi="Fira Code" w:cs="Courier New"/>
+          <w:color w:val="A9B7C6"/>
+          <w:sz w:val="20"/>
+          <w:szCs w:val="20"/>
+          <w:lang w:eastAsia="sk-SK"/>
+        </w:rPr>
+        <w:t>{</w:t>
+      </w:r>
+      <w:r>
+        <w:rPr>
+          <w:rFonts w:ascii="Fira Code" w:eastAsia="Times New Roman" w:hAnsi="Fira Code" w:cs="Courier New"/>
+          <w:color w:val="A9B7C6"/>
+          <w:sz w:val="20"/>
+          <w:szCs w:val="20"/>
+          <w:lang w:eastAsia="sk-SK"/>
+        </w:rPr>
+        <w:br/>
+        <w:t xml:space="preserve">  </w:t>
+      </w:r>
+      <w:r>
+        <w:rPr>
+          <w:rFonts w:ascii="Fira Code" w:eastAsia="Times New Roman" w:hAnsi="Fira Code" w:cs="Courier New"/>
+          <w:color w:val="9876AA"/>
+          <w:sz w:val="20"/>
+          <w:szCs w:val="20"/>
+          <w:lang w:eastAsia="sk-SK"/>
+        </w:rPr>
+        <w:t>"type"</w:t>
+      </w:r>
+      <w:r>
+        <w:rPr>
+          <w:rFonts w:ascii="Fira Code" w:eastAsia="Times New Roman" w:hAnsi="Fira Code" w:cs="Courier New"/>
+          <w:color w:val="CC7832"/>
+          <w:sz w:val="20"/>
+          <w:szCs w:val="20"/>
+          <w:lang w:eastAsia="sk-SK"/>
+        </w:rPr>
+        <w:t xml:space="preserve">: </w:t>
+      </w:r>
+      <w:r>
+        <w:rPr>
+          <w:rFonts w:ascii="Fira Code" w:eastAsia="Times New Roman" w:hAnsi="Fira Code" w:cs="Courier New"/>
+          <w:color w:val="6A8759"/>
+          <w:sz w:val="20"/>
+          <w:szCs w:val="20"/>
+          <w:lang w:eastAsia="sk-SK"/>
+        </w:rPr>
+        <w:t>"array"</w:t>
+      </w:r>
+      <w:r>
+        <w:rPr>
+          <w:rFonts w:ascii="Fira Code" w:eastAsia="Times New Roman" w:hAnsi="Fira Code" w:cs="Courier New"/>
+          <w:color w:val="CC7832"/>
+          <w:sz w:val="20"/>
+          <w:szCs w:val="20"/>
+          <w:lang w:eastAsia="sk-SK"/>
+        </w:rPr>
+        <w:t>,</w:t>
+      </w:r>
+      <w:r>
+        <w:rPr>
+          <w:rFonts w:ascii="Fira Code" w:eastAsia="Times New Roman" w:hAnsi="Fira Code" w:cs="Courier New"/>
+          <w:color w:val="CC7832"/>
+          <w:sz w:val="20"/>
+          <w:szCs w:val="20"/>
+          <w:lang w:eastAsia="sk-SK"/>
+        </w:rPr>
+        <w:tab/>
+        <w:t>//znamena ze definujem pole</w:t>
+      </w:r>
+      <w:r>
+        <w:rPr>
+          <w:rFonts w:ascii="Fira Code" w:eastAsia="Times New Roman" w:hAnsi="Fira Code" w:cs="Courier New"/>
+          <w:color w:val="CC7832"/>
+          <w:sz w:val="20"/>
+          <w:szCs w:val="20"/>
+          <w:lang w:eastAsia="sk-SK"/>
+        </w:rPr>
+        <w:br/>
+        <w:t xml:space="preserve">  </w:t>
+      </w:r>
+      <w:r>
+        <w:rPr>
+          <w:rFonts w:ascii="Fira Code" w:eastAsia="Times New Roman" w:hAnsi="Fira Code" w:cs="Courier New"/>
+          <w:color w:val="9876AA"/>
+          <w:sz w:val="20"/>
+          <w:szCs w:val="20"/>
+          <w:lang w:eastAsia="sk-SK"/>
+        </w:rPr>
+        <w:t>"items"</w:t>
+      </w:r>
+      <w:r>
+        <w:rPr>
+          <w:rFonts w:ascii="Fira Code" w:eastAsia="Times New Roman" w:hAnsi="Fira Code" w:cs="Courier New"/>
+          <w:color w:val="CC7832"/>
+          <w:sz w:val="20"/>
+          <w:szCs w:val="20"/>
+          <w:lang w:eastAsia="sk-SK"/>
+        </w:rPr>
+        <w:t xml:space="preserve">: </w:t>
+      </w:r>
+      <w:r>
+        <w:rPr>
+          <w:rFonts w:ascii="Fira Code" w:eastAsia="Times New Roman" w:hAnsi="Fira Code" w:cs="Courier New"/>
+          <w:color w:val="A9B7C6"/>
+          <w:sz w:val="20"/>
+          <w:szCs w:val="20"/>
+          <w:lang w:eastAsia="sk-SK"/>
+        </w:rPr>
+        <w:t>{</w:t>
+      </w:r>
+      <w:r>
+        <w:rPr>
+          <w:rFonts w:ascii="Fira Code" w:eastAsia="Times New Roman" w:hAnsi="Fira Code" w:cs="Courier New"/>
+          <w:color w:val="A9B7C6"/>
+          <w:sz w:val="20"/>
+          <w:szCs w:val="20"/>
+          <w:lang w:eastAsia="sk-SK"/>
+        </w:rPr>
+        <w:br/>
+        <w:t xml:space="preserve">    </w:t>
+      </w:r>
+      <w:r>
+        <w:rPr>
+          <w:rFonts w:ascii="Fira Code" w:eastAsia="Times New Roman" w:hAnsi="Fira Code" w:cs="Courier New"/>
+          <w:color w:val="9876AA"/>
+          <w:sz w:val="20"/>
+          <w:szCs w:val="20"/>
+          <w:lang w:eastAsia="sk-SK"/>
+        </w:rPr>
+        <w:t>"required"</w:t>
+      </w:r>
+      <w:r>
+        <w:rPr>
+          <w:rFonts w:ascii="Fira Code" w:eastAsia="Times New Roman" w:hAnsi="Fira Code" w:cs="Courier New"/>
+          <w:color w:val="CC7832"/>
+          <w:sz w:val="20"/>
+          <w:szCs w:val="20"/>
+          <w:lang w:eastAsia="sk-SK"/>
+        </w:rPr>
+        <w:t xml:space="preserve">: </w:t>
+      </w:r>
+      <w:r>
+        <w:rPr>
+          <w:rFonts w:ascii="Fira Code" w:eastAsia="Times New Roman" w:hAnsi="Fira Code" w:cs="Courier New"/>
+          <w:color w:val="A9B7C6"/>
+          <w:sz w:val="20"/>
+          <w:szCs w:val="20"/>
+          <w:lang w:eastAsia="sk-SK"/>
+        </w:rPr>
+        <w:t>[</w:t>
+      </w:r>
+      <w:r>
+        <w:rPr>
+          <w:rFonts w:ascii="Fira Code" w:eastAsia="Times New Roman" w:hAnsi="Fira Code" w:cs="Courier New"/>
+          <w:color w:val="A9B7C6"/>
+          <w:sz w:val="20"/>
+          <w:szCs w:val="20"/>
+          <w:lang w:eastAsia="sk-SK"/>
+        </w:rPr>
+        <w:tab/>
+        <w:t>//povinne elementy</w:t>
+      </w:r>
+      <w:r>
+        <w:rPr>
+          <w:rFonts w:ascii="Fira Code" w:eastAsia="Times New Roman" w:hAnsi="Fira Code" w:cs="Courier New"/>
+          <w:color w:val="A9B7C6"/>
+          <w:sz w:val="20"/>
+          <w:szCs w:val="20"/>
+          <w:lang w:eastAsia="sk-SK"/>
+        </w:rPr>
+        <w:br/>
+        <w:t xml:space="preserve">      </w:t>
+      </w:r>
+      <w:r>
+        <w:rPr>
+          <w:rFonts w:ascii="Fira Code" w:eastAsia="Times New Roman" w:hAnsi="Fira Code" w:cs="Courier New"/>
+          <w:color w:val="6A8759"/>
+          <w:sz w:val="20"/>
+          <w:szCs w:val="20"/>
+          <w:lang w:eastAsia="sk-SK"/>
+        </w:rPr>
+        <w:t>"_id"</w:t>
+      </w:r>
+      <w:r>
+        <w:rPr>
+          <w:rFonts w:ascii="Fira Code" w:eastAsia="Times New Roman" w:hAnsi="Fira Code" w:cs="Courier New"/>
+          <w:color w:val="CC7832"/>
+          <w:sz w:val="20"/>
+          <w:szCs w:val="20"/>
+          <w:lang w:eastAsia="sk-SK"/>
+        </w:rPr>
+        <w:t>,</w:t>
+      </w:r>
+      <w:r>
+        <w:rPr>
+          <w:rFonts w:ascii="Fira Code" w:eastAsia="Times New Roman" w:hAnsi="Fira Code" w:cs="Courier New"/>
+          <w:color w:val="CC7832"/>
+          <w:sz w:val="20"/>
+          <w:szCs w:val="20"/>
+          <w:lang w:eastAsia="sk-SK"/>
+        </w:rPr>
+        <w:br/>
+        <w:t xml:space="preserve">      </w:t>
+      </w:r>
+      <w:r>
+        <w:rPr>
+          <w:rFonts w:ascii="Fira Code" w:eastAsia="Times New Roman" w:hAnsi="Fira Code" w:cs="Courier New"/>
+          <w:color w:val="6A8759"/>
+          <w:sz w:val="20"/>
+          <w:szCs w:val="20"/>
+          <w:lang w:eastAsia="sk-SK"/>
+        </w:rPr>
+        <w:t>"spells"</w:t>
+      </w:r>
+      <w:r>
+        <w:rPr>
+          <w:rFonts w:ascii="Fira Code" w:eastAsia="Times New Roman" w:hAnsi="Fira Code" w:cs="Courier New"/>
+          <w:color w:val="CC7832"/>
+          <w:sz w:val="20"/>
+          <w:szCs w:val="20"/>
+          <w:lang w:eastAsia="sk-SK"/>
+        </w:rPr>
+        <w:t>,</w:t>
+      </w:r>
+      <w:r>
+        <w:rPr>
+          <w:rFonts w:ascii="Fira Code" w:eastAsia="Times New Roman" w:hAnsi="Fira Code" w:cs="Courier New"/>
+          <w:color w:val="CC7832"/>
+          <w:sz w:val="20"/>
+          <w:szCs w:val="20"/>
+          <w:lang w:eastAsia="sk-SK"/>
+        </w:rPr>
+        <w:br/>
+        <w:t xml:space="preserve">      </w:t>
+      </w:r>
+      <w:r>
+        <w:rPr>
+          <w:rFonts w:ascii="Fira Code" w:eastAsia="Times New Roman" w:hAnsi="Fira Code" w:cs="Courier New"/>
+          <w:color w:val="6A8759"/>
+          <w:sz w:val="20"/>
+          <w:szCs w:val="20"/>
+          <w:lang w:eastAsia="sk-SK"/>
+        </w:rPr>
+        <w:t>"effect"</w:t>
+      </w:r>
+      <w:r>
+        <w:rPr>
+          <w:rFonts w:ascii="Fira Code" w:eastAsia="Times New Roman" w:hAnsi="Fira Code" w:cs="Courier New"/>
+          <w:color w:val="CC7832"/>
+          <w:sz w:val="20"/>
+          <w:szCs w:val="20"/>
+          <w:lang w:eastAsia="sk-SK"/>
+        </w:rPr>
+        <w:t>,</w:t>
+      </w:r>
+      <w:r>
+        <w:rPr>
+          <w:rFonts w:ascii="Fira Code" w:eastAsia="Times New Roman" w:hAnsi="Fira Code" w:cs="Courier New"/>
+          <w:color w:val="CC7832"/>
+          <w:sz w:val="20"/>
+          <w:szCs w:val="20"/>
+          <w:lang w:eastAsia="sk-SK"/>
+        </w:rPr>
+        <w:br/>
+        <w:t xml:space="preserve">      </w:t>
+      </w:r>
+      <w:r>
+        <w:rPr>
+          <w:rFonts w:ascii="Fira Code" w:eastAsia="Times New Roman" w:hAnsi="Fira Code" w:cs="Courier New"/>
+          <w:color w:val="6A8759"/>
+          <w:sz w:val="20"/>
+          <w:szCs w:val="20"/>
+          <w:lang w:eastAsia="sk-SK"/>
+        </w:rPr>
+        <w:t>"type"</w:t>
+      </w:r>
+      <w:r>
+        <w:rPr>
+          <w:rFonts w:ascii="Fira Code" w:eastAsia="Times New Roman" w:hAnsi="Fira Code" w:cs="Courier New"/>
+          <w:color w:val="6A8759"/>
+          <w:sz w:val="20"/>
+          <w:szCs w:val="20"/>
+          <w:lang w:eastAsia="sk-SK"/>
+        </w:rPr>
+        <w:br/>
+        <w:t xml:space="preserve">    </w:t>
+      </w:r>
+      <w:r>
+        <w:rPr>
+          <w:rFonts w:ascii="Fira Code" w:eastAsia="Times New Roman" w:hAnsi="Fira Code" w:cs="Courier New"/>
+          <w:color w:val="A9B7C6"/>
+          <w:sz w:val="20"/>
+          <w:szCs w:val="20"/>
+          <w:lang w:eastAsia="sk-SK"/>
+        </w:rPr>
+        <w:t>]</w:t>
+      </w:r>
+      <w:r>
+        <w:rPr>
+          <w:rFonts w:ascii="Fira Code" w:eastAsia="Times New Roman" w:hAnsi="Fira Code" w:cs="Courier New"/>
+          <w:color w:val="CC7832"/>
+          <w:sz w:val="20"/>
+          <w:szCs w:val="20"/>
+          <w:lang w:eastAsia="sk-SK"/>
+        </w:rPr>
+        <w:t>,</w:t>
+      </w:r>
+      <w:r>
+        <w:rPr>
+          <w:rFonts w:ascii="Fira Code" w:eastAsia="Times New Roman" w:hAnsi="Fira Code" w:cs="Courier New"/>
+          <w:color w:val="CC7832"/>
+          <w:sz w:val="20"/>
+          <w:szCs w:val="20"/>
+          <w:lang w:eastAsia="sk-SK"/>
+        </w:rPr>
+        <w:br/>
+        <w:t xml:space="preserve">    </w:t>
+      </w:r>
+      <w:r>
+        <w:rPr>
+          <w:rFonts w:ascii="Fira Code" w:eastAsia="Times New Roman" w:hAnsi="Fira Code" w:cs="Courier New"/>
+          <w:color w:val="9876AA"/>
+          <w:sz w:val="20"/>
+          <w:szCs w:val="20"/>
+          <w:lang w:eastAsia="sk-SK"/>
+        </w:rPr>
+        <w:t>"properties"</w:t>
+      </w:r>
+      <w:r>
+        <w:rPr>
+          <w:rFonts w:ascii="Fira Code" w:eastAsia="Times New Roman" w:hAnsi="Fira Code" w:cs="Courier New"/>
+          <w:color w:val="CC7832"/>
+          <w:sz w:val="20"/>
+          <w:szCs w:val="20"/>
+          <w:lang w:eastAsia="sk-SK"/>
+        </w:rPr>
+        <w:t xml:space="preserve">: </w:t>
+      </w:r>
+      <w:r>
+        <w:rPr>
+          <w:rFonts w:ascii="Fira Code" w:eastAsia="Times New Roman" w:hAnsi="Fira Code" w:cs="Courier New"/>
+          <w:color w:val="A9B7C6"/>
+          <w:sz w:val="20"/>
+          <w:szCs w:val="20"/>
+          <w:lang w:eastAsia="sk-SK"/>
+        </w:rPr>
+        <w:t>{</w:t>
+      </w:r>
+      <w:r>
+        <w:rPr>
+          <w:rFonts w:ascii="Fira Code" w:eastAsia="Times New Roman" w:hAnsi="Fira Code" w:cs="Courier New"/>
+          <w:color w:val="A9B7C6"/>
+          <w:sz w:val="20"/>
+          <w:szCs w:val="20"/>
+          <w:lang w:eastAsia="sk-SK"/>
+        </w:rPr>
+        <w:tab/>
+        <w:t>//do properties definujem typy premennych pre jednotlive elementy</w:t>
+      </w:r>
+      <w:r>
+        <w:rPr>
+          <w:rFonts w:ascii="Fira Code" w:eastAsia="Times New Roman" w:hAnsi="Fira Code" w:cs="Courier New"/>
+          <w:color w:val="A9B7C6"/>
+          <w:sz w:val="20"/>
+          <w:szCs w:val="20"/>
+          <w:lang w:eastAsia="sk-SK"/>
+        </w:rPr>
+        <w:br/>
+        <w:t xml:space="preserve">      </w:t>
+      </w:r>
+      <w:r>
+        <w:rPr>
+          <w:rFonts w:ascii="Fira Code" w:eastAsia="Times New Roman" w:hAnsi="Fira Code" w:cs="Courier New"/>
+          <w:color w:val="9876AA"/>
+          <w:sz w:val="20"/>
+          <w:szCs w:val="20"/>
+          <w:lang w:eastAsia="sk-SK"/>
+        </w:rPr>
+        <w:t>"_id"</w:t>
+      </w:r>
+      <w:r>
+        <w:rPr>
+          <w:rFonts w:ascii="Fira Code" w:eastAsia="Times New Roman" w:hAnsi="Fira Code" w:cs="Courier New"/>
+          <w:color w:val="CC7832"/>
+          <w:sz w:val="20"/>
+          <w:szCs w:val="20"/>
+          <w:lang w:eastAsia="sk-SK"/>
+        </w:rPr>
+        <w:t xml:space="preserve">: </w:t>
+      </w:r>
+      <w:r>
+        <w:rPr>
+          <w:rFonts w:ascii="Fira Code" w:eastAsia="Times New Roman" w:hAnsi="Fira Code" w:cs="Courier New"/>
+          <w:color w:val="A9B7C6"/>
+          <w:sz w:val="20"/>
+          <w:szCs w:val="20"/>
+          <w:lang w:eastAsia="sk-SK"/>
+        </w:rPr>
+        <w:t>{</w:t>
+      </w:r>
+      <w:r>
+        <w:rPr>
+          <w:rFonts w:ascii="Fira Code" w:eastAsia="Times New Roman" w:hAnsi="Fira Code" w:cs="Courier New"/>
+          <w:color w:val="A9B7C6"/>
+          <w:sz w:val="20"/>
+          <w:szCs w:val="20"/>
+          <w:lang w:eastAsia="sk-SK"/>
+        </w:rPr>
+        <w:br/>
+        <w:t xml:space="preserve">        </w:t>
+      </w:r>
+      <w:r>
+        <w:rPr>
+          <w:rFonts w:ascii="Fira Code" w:eastAsia="Times New Roman" w:hAnsi="Fira Code" w:cs="Courier New"/>
+          <w:color w:val="9876AA"/>
+          <w:sz w:val="20"/>
+          <w:szCs w:val="20"/>
+          <w:lang w:eastAsia="sk-SK"/>
+        </w:rPr>
+        <w:t>"type"</w:t>
+      </w:r>
+      <w:r>
+        <w:rPr>
+          <w:rFonts w:ascii="Fira Code" w:eastAsia="Times New Roman" w:hAnsi="Fira Code" w:cs="Courier New"/>
+          <w:color w:val="CC7832"/>
+          <w:sz w:val="20"/>
+          <w:szCs w:val="20"/>
+          <w:lang w:eastAsia="sk-SK"/>
+        </w:rPr>
+        <w:t xml:space="preserve">: </w:t>
+      </w:r>
+      <w:r>
+        <w:rPr>
+          <w:rFonts w:ascii="Fira Code" w:eastAsia="Times New Roman" w:hAnsi="Fira Code" w:cs="Courier New"/>
+          <w:color w:val="6A8759"/>
+          <w:sz w:val="20"/>
+          <w:szCs w:val="20"/>
+          <w:lang w:eastAsia="sk-SK"/>
+        </w:rPr>
+        <w:t>"string"</w:t>
+      </w:r>
+      <w:r>
+        <w:rPr>
+          <w:rFonts w:ascii="Fira Code" w:eastAsia="Times New Roman" w:hAnsi="Fira Code" w:cs="Courier New"/>
+          <w:color w:val="CC7832"/>
+          <w:sz w:val="20"/>
+          <w:szCs w:val="20"/>
+          <w:lang w:eastAsia="sk-SK"/>
+        </w:rPr>
+        <w:t>,</w:t>
+      </w:r>
+      <w:r>
+        <w:rPr>
+          <w:rFonts w:ascii="Fira Code" w:eastAsia="Times New Roman" w:hAnsi="Fira Code" w:cs="Courier New"/>
+          <w:color w:val="CC7832"/>
+          <w:sz w:val="20"/>
+          <w:szCs w:val="20"/>
+          <w:lang w:eastAsia="sk-SK"/>
+        </w:rPr>
+        <w:br/>
+        <w:t xml:space="preserve">        </w:t>
+      </w:r>
+      <w:r>
+        <w:rPr>
+          <w:rFonts w:ascii="Fira Code" w:eastAsia="Times New Roman" w:hAnsi="Fira Code" w:cs="Courier New"/>
+          <w:color w:val="9876AA"/>
+          <w:sz w:val="20"/>
+          <w:szCs w:val="20"/>
+          <w:lang w:eastAsia="sk-SK"/>
+        </w:rPr>
+        <w:t>"minLength"</w:t>
+      </w:r>
+      <w:r>
+        <w:rPr>
+          <w:rFonts w:ascii="Fira Code" w:eastAsia="Times New Roman" w:hAnsi="Fira Code" w:cs="Courier New"/>
+          <w:color w:val="CC7832"/>
+          <w:sz w:val="20"/>
+          <w:szCs w:val="20"/>
+          <w:lang w:eastAsia="sk-SK"/>
+        </w:rPr>
+        <w:t xml:space="preserve">: </w:t>
+      </w:r>
+      <w:r>
+        <w:rPr>
+          <w:rFonts w:ascii="Fira Code" w:eastAsia="Times New Roman" w:hAnsi="Fira Code" w:cs="Courier New"/>
+          <w:color w:val="6897BB"/>
+          <w:sz w:val="20"/>
+          <w:szCs w:val="20"/>
+          <w:lang w:eastAsia="sk-SK"/>
+        </w:rPr>
+        <w:t>10</w:t>
+      </w:r>
+      <w:r>
+        <w:rPr>
+          <w:rFonts w:ascii="Fira Code" w:eastAsia="Times New Roman" w:hAnsi="Fira Code" w:cs="Courier New"/>
+          <w:color w:val="6897BB"/>
+          <w:sz w:val="20"/>
+          <w:szCs w:val="20"/>
+          <w:lang w:eastAsia="sk-SK"/>
+        </w:rPr>
+        <w:br/>
+        <w:t xml:space="preserve">      </w:t>
+      </w:r>
+      <w:r>
+        <w:rPr>
+          <w:rFonts w:ascii="Fira Code" w:eastAsia="Times New Roman" w:hAnsi="Fira Code" w:cs="Courier New"/>
+          <w:color w:val="A9B7C6"/>
+          <w:sz w:val="20"/>
+          <w:szCs w:val="20"/>
+          <w:lang w:eastAsia="sk-SK"/>
+        </w:rPr>
+        <w:t>}</w:t>
+      </w:r>
+      <w:r>
+        <w:rPr>
+          <w:rFonts w:ascii="Fira Code" w:eastAsia="Times New Roman" w:hAnsi="Fira Code" w:cs="Courier New"/>
+          <w:color w:val="CC7832"/>
+          <w:sz w:val="20"/>
+          <w:szCs w:val="20"/>
+          <w:lang w:eastAsia="sk-SK"/>
+        </w:rPr>
+        <w:t>,</w:t>
+      </w:r>
+      <w:r>
+        <w:rPr>
+          <w:rFonts w:ascii="Fira Code" w:eastAsia="Times New Roman" w:hAnsi="Fira Code" w:cs="Courier New"/>
+          <w:color w:val="CC7832"/>
+          <w:sz w:val="20"/>
+          <w:szCs w:val="20"/>
+          <w:lang w:eastAsia="sk-SK"/>
+        </w:rPr>
+        <w:br/>
+        <w:t xml:space="preserve">      </w:t>
+      </w:r>
+      <w:r>
+        <w:rPr>
+          <w:rFonts w:ascii="Fira Code" w:eastAsia="Times New Roman" w:hAnsi="Fira Code" w:cs="Courier New"/>
+          <w:color w:val="9876AA"/>
+          <w:sz w:val="20"/>
+          <w:szCs w:val="20"/>
+          <w:lang w:eastAsia="sk-SK"/>
+        </w:rPr>
+        <w:t>"spell"</w:t>
+      </w:r>
+      <w:r>
+        <w:rPr>
+          <w:rFonts w:ascii="Fira Code" w:eastAsia="Times New Roman" w:hAnsi="Fira Code" w:cs="Courier New"/>
+          <w:color w:val="CC7832"/>
+          <w:sz w:val="20"/>
+          <w:szCs w:val="20"/>
+          <w:lang w:eastAsia="sk-SK"/>
+        </w:rPr>
+        <w:t xml:space="preserve">: </w:t>
+      </w:r>
+      <w:r>
+        <w:rPr>
+          <w:rFonts w:ascii="Fira Code" w:eastAsia="Times New Roman" w:hAnsi="Fira Code" w:cs="Courier New"/>
+          <w:color w:val="A9B7C6"/>
+          <w:sz w:val="20"/>
+          <w:szCs w:val="20"/>
+          <w:lang w:eastAsia="sk-SK"/>
+        </w:rPr>
+        <w:t>{</w:t>
+      </w:r>
+      <w:r>
+        <w:rPr>
+          <w:rFonts w:ascii="Fira Code" w:eastAsia="Times New Roman" w:hAnsi="Fira Code" w:cs="Courier New"/>
+          <w:color w:val="A9B7C6"/>
+          <w:sz w:val="20"/>
+          <w:szCs w:val="20"/>
+          <w:lang w:eastAsia="sk-SK"/>
+        </w:rPr>
+        <w:br/>
+        <w:t xml:space="preserve">        </w:t>
+      </w:r>
+      <w:r>
+        <w:rPr>
+          <w:rFonts w:ascii="Fira Code" w:eastAsia="Times New Roman" w:hAnsi="Fira Code" w:cs="Courier New"/>
+          <w:color w:val="9876AA"/>
+          <w:sz w:val="20"/>
+          <w:szCs w:val="20"/>
+          <w:lang w:eastAsia="sk-SK"/>
+        </w:rPr>
+        <w:t>"type"</w:t>
+      </w:r>
+      <w:r>
+        <w:rPr>
+          <w:rFonts w:ascii="Fira Code" w:eastAsia="Times New Roman" w:hAnsi="Fira Code" w:cs="Courier New"/>
+          <w:color w:val="CC7832"/>
+          <w:sz w:val="20"/>
+          <w:szCs w:val="20"/>
+          <w:lang w:eastAsia="sk-SK"/>
+        </w:rPr>
+        <w:t xml:space="preserve">: </w:t>
+      </w:r>
+      <w:r>
+        <w:rPr>
+          <w:rFonts w:ascii="Fira Code" w:eastAsia="Times New Roman" w:hAnsi="Fira Code" w:cs="Courier New"/>
+          <w:color w:val="6A8759"/>
+          <w:sz w:val="20"/>
+          <w:szCs w:val="20"/>
+          <w:lang w:eastAsia="sk-SK"/>
+        </w:rPr>
+        <w:t>"string"</w:t>
+      </w:r>
+      <w:r>
+        <w:rPr>
+          <w:rFonts w:ascii="Fira Code" w:eastAsia="Times New Roman" w:hAnsi="Fira Code" w:cs="Courier New"/>
+          <w:color w:val="CC7832"/>
+          <w:sz w:val="20"/>
+          <w:szCs w:val="20"/>
+          <w:lang w:eastAsia="sk-SK"/>
+        </w:rPr>
+        <w:t>,</w:t>
+      </w:r>
+      <w:r>
+        <w:rPr>
+          <w:rFonts w:ascii="Fira Code" w:eastAsia="Times New Roman" w:hAnsi="Fira Code" w:cs="Courier New"/>
+          <w:color w:val="CC7832"/>
+          <w:sz w:val="20"/>
+          <w:szCs w:val="20"/>
+          <w:lang w:eastAsia="sk-SK"/>
+        </w:rPr>
+        <w:br/>
+        <w:t xml:space="preserve">        </w:t>
+      </w:r>
+      <w:r>
+        <w:rPr>
+          <w:rFonts w:ascii="Fira Code" w:eastAsia="Times New Roman" w:hAnsi="Fira Code" w:cs="Courier New"/>
+          <w:color w:val="9876AA"/>
+          <w:sz w:val="20"/>
+          <w:szCs w:val="20"/>
+          <w:lang w:eastAsia="sk-SK"/>
+        </w:rPr>
+        <w:t>"pattern"</w:t>
+      </w:r>
+      <w:r>
+        <w:rPr>
+          <w:rFonts w:ascii="Fira Code" w:eastAsia="Times New Roman" w:hAnsi="Fira Code" w:cs="Courier New"/>
+          <w:color w:val="CC7832"/>
+          <w:sz w:val="20"/>
+          <w:szCs w:val="20"/>
+          <w:lang w:eastAsia="sk-SK"/>
+        </w:rPr>
+        <w:t xml:space="preserve">: </w:t>
+      </w:r>
+      <w:r>
+        <w:rPr>
+          <w:rFonts w:ascii="Fira Code" w:eastAsia="Times New Roman" w:hAnsi="Fira Code" w:cs="Courier New"/>
+          <w:color w:val="6A8759"/>
+          <w:sz w:val="20"/>
+          <w:szCs w:val="20"/>
+          <w:lang w:eastAsia="sk-SK"/>
+        </w:rPr>
+        <w:t>"^[A-Z](.*)$"</w:t>
+      </w:r>
+      <w:r>
+        <w:rPr>
+          <w:rFonts w:ascii="Fira Code" w:eastAsia="Times New Roman" w:hAnsi="Fira Code" w:cs="Courier New"/>
+          <w:color w:val="6A8759"/>
+          <w:sz w:val="20"/>
+          <w:szCs w:val="20"/>
+          <w:lang w:eastAsia="sk-SK"/>
+        </w:rPr>
+        <w:tab/>
+        <w:t>//definovany regularny vyraz pre element spell</w:t>
+      </w:r>
+      <w:r>
+        <w:rPr>
+          <w:rFonts w:ascii="Fira Code" w:eastAsia="Times New Roman" w:hAnsi="Fira Code" w:cs="Courier New"/>
+          <w:color w:val="6A8759"/>
+          <w:sz w:val="20"/>
+          <w:szCs w:val="20"/>
+          <w:lang w:eastAsia="sk-SK"/>
+        </w:rPr>
+        <w:br/>
+        <w:t xml:space="preserve">      </w:t>
+      </w:r>
+      <w:r>
+        <w:rPr>
+          <w:rFonts w:ascii="Fira Code" w:eastAsia="Times New Roman" w:hAnsi="Fira Code" w:cs="Courier New"/>
+          <w:color w:val="A9B7C6"/>
+          <w:sz w:val="20"/>
+          <w:szCs w:val="20"/>
+          <w:lang w:eastAsia="sk-SK"/>
+        </w:rPr>
+        <w:t>}</w:t>
+      </w:r>
+      <w:r>
+        <w:rPr>
+          <w:rFonts w:ascii="Fira Code" w:eastAsia="Times New Roman" w:hAnsi="Fira Code" w:cs="Courier New"/>
+          <w:color w:val="CC7832"/>
+          <w:sz w:val="20"/>
+          <w:szCs w:val="20"/>
+          <w:lang w:eastAsia="sk-SK"/>
+        </w:rPr>
+        <w:t>,</w:t>
+      </w:r>
+      <w:r>
+        <w:rPr>
+          <w:rFonts w:ascii="Fira Code" w:eastAsia="Times New Roman" w:hAnsi="Fira Code" w:cs="Courier New"/>
+          <w:color w:val="CC7832"/>
+          <w:sz w:val="20"/>
+          <w:szCs w:val="20"/>
+          <w:lang w:eastAsia="sk-SK"/>
+        </w:rPr>
+        <w:br/>
+        <w:t xml:space="preserve">      </w:t>
+      </w:r>
+      <w:r>
+        <w:rPr>
+          <w:rFonts w:ascii="Fira Code" w:eastAsia="Times New Roman" w:hAnsi="Fira Code" w:cs="Courier New"/>
+          <w:color w:val="9876AA"/>
+          <w:sz w:val="20"/>
+          <w:szCs w:val="20"/>
+          <w:lang w:eastAsia="sk-SK"/>
+        </w:rPr>
+        <w:t>"type"</w:t>
+      </w:r>
+      <w:r>
+        <w:rPr>
+          <w:rFonts w:ascii="Fira Code" w:eastAsia="Times New Roman" w:hAnsi="Fira Code" w:cs="Courier New"/>
+          <w:color w:val="CC7832"/>
+          <w:sz w:val="20"/>
+          <w:szCs w:val="20"/>
+          <w:lang w:eastAsia="sk-SK"/>
+        </w:rPr>
+        <w:t xml:space="preserve">: </w:t>
+      </w:r>
+      <w:r>
+        <w:rPr>
+          <w:rFonts w:ascii="Fira Code" w:eastAsia="Times New Roman" w:hAnsi="Fira Code" w:cs="Courier New"/>
+          <w:color w:val="A9B7C6"/>
+          <w:sz w:val="20"/>
+          <w:szCs w:val="20"/>
+          <w:lang w:eastAsia="sk-SK"/>
+        </w:rPr>
+        <w:t>{</w:t>
+      </w:r>
+      <w:r>
+        <w:rPr>
+          <w:rFonts w:ascii="Fira Code" w:eastAsia="Times New Roman" w:hAnsi="Fira Code" w:cs="Courier New"/>
+          <w:color w:val="A9B7C6"/>
+          <w:sz w:val="20"/>
+          <w:szCs w:val="20"/>
+          <w:lang w:eastAsia="sk-SK"/>
+        </w:rPr>
+        <w:br/>
+      </w:r>
+      <w:r>
+        <w:rPr>
+          <w:rFonts w:ascii="Fira Code" w:eastAsia="Times New Roman" w:hAnsi="Fira Code" w:cs="Courier New"/>
+          <w:color w:val="A9B7C6"/>
+          <w:sz w:val="20"/>
+          <w:szCs w:val="20"/>
+          <w:lang w:eastAsia="sk-SK"/>
+        </w:rPr>
+        <w:lastRenderedPageBreak/>
+        <w:t xml:space="preserve">        </w:t>
+      </w:r>
+      <w:r>
+        <w:rPr>
+          <w:rFonts w:ascii="Fira Code" w:eastAsia="Times New Roman" w:hAnsi="Fira Code" w:cs="Courier New"/>
+          <w:color w:val="9876AA"/>
+          <w:sz w:val="20"/>
+          <w:szCs w:val="20"/>
+          <w:lang w:eastAsia="sk-SK"/>
+        </w:rPr>
+        <w:t>"type"</w:t>
+      </w:r>
+      <w:r>
+        <w:rPr>
+          <w:rFonts w:ascii="Fira Code" w:eastAsia="Times New Roman" w:hAnsi="Fira Code" w:cs="Courier New"/>
+          <w:color w:val="CC7832"/>
+          <w:sz w:val="20"/>
+          <w:szCs w:val="20"/>
+          <w:lang w:eastAsia="sk-SK"/>
+        </w:rPr>
+        <w:t xml:space="preserve">: </w:t>
+      </w:r>
+      <w:r>
+        <w:rPr>
+          <w:rFonts w:ascii="Fira Code" w:eastAsia="Times New Roman" w:hAnsi="Fira Code" w:cs="Courier New"/>
+          <w:color w:val="6A8759"/>
+          <w:sz w:val="20"/>
+          <w:szCs w:val="20"/>
+          <w:lang w:eastAsia="sk-SK"/>
+        </w:rPr>
+        <w:t>"string"</w:t>
+      </w:r>
+      <w:r>
+        <w:rPr>
+          <w:rFonts w:ascii="Fira Code" w:eastAsia="Times New Roman" w:hAnsi="Fira Code" w:cs="Courier New"/>
+          <w:color w:val="CC7832"/>
+          <w:sz w:val="20"/>
+          <w:szCs w:val="20"/>
+          <w:lang w:eastAsia="sk-SK"/>
+        </w:rPr>
+        <w:t>,</w:t>
+      </w:r>
+      <w:r>
+        <w:rPr>
+          <w:rFonts w:ascii="Fira Code" w:eastAsia="Times New Roman" w:hAnsi="Fira Code" w:cs="Courier New"/>
+          <w:color w:val="CC7832"/>
+          <w:sz w:val="20"/>
+          <w:szCs w:val="20"/>
+          <w:lang w:eastAsia="sk-SK"/>
+        </w:rPr>
+        <w:br/>
+        <w:t xml:space="preserve">        </w:t>
+      </w:r>
+      <w:r>
+        <w:rPr>
+          <w:rFonts w:ascii="Fira Code" w:eastAsia="Times New Roman" w:hAnsi="Fira Code" w:cs="Courier New"/>
+          <w:color w:val="9876AA"/>
+          <w:sz w:val="20"/>
+          <w:szCs w:val="20"/>
+          <w:lang w:eastAsia="sk-SK"/>
+        </w:rPr>
+        <w:t>"minLength"</w:t>
+      </w:r>
+      <w:r>
+        <w:rPr>
+          <w:rFonts w:ascii="Fira Code" w:eastAsia="Times New Roman" w:hAnsi="Fira Code" w:cs="Courier New"/>
+          <w:color w:val="CC7832"/>
+          <w:sz w:val="20"/>
+          <w:szCs w:val="20"/>
+          <w:lang w:eastAsia="sk-SK"/>
+        </w:rPr>
+        <w:t xml:space="preserve">: </w:t>
+      </w:r>
+      <w:r>
+        <w:rPr>
+          <w:rFonts w:ascii="Fira Code" w:eastAsia="Times New Roman" w:hAnsi="Fira Code" w:cs="Courier New"/>
+          <w:color w:val="6897BB"/>
+          <w:sz w:val="20"/>
+          <w:szCs w:val="20"/>
+          <w:lang w:eastAsia="sk-SK"/>
+        </w:rPr>
+        <w:t>5</w:t>
+      </w:r>
+      <w:r>
+        <w:rPr>
+          <w:rFonts w:ascii="Fira Code" w:eastAsia="Times New Roman" w:hAnsi="Fira Code" w:cs="Courier New"/>
+          <w:color w:val="6897BB"/>
+          <w:sz w:val="20"/>
+          <w:szCs w:val="20"/>
+          <w:lang w:eastAsia="sk-SK"/>
+        </w:rPr>
+        <w:br/>
+        <w:t xml:space="preserve">      </w:t>
+      </w:r>
+      <w:r>
+        <w:rPr>
+          <w:rFonts w:ascii="Fira Code" w:eastAsia="Times New Roman" w:hAnsi="Fira Code" w:cs="Courier New"/>
+          <w:color w:val="A9B7C6"/>
+          <w:sz w:val="20"/>
+          <w:szCs w:val="20"/>
+          <w:lang w:eastAsia="sk-SK"/>
+        </w:rPr>
+        <w:t>}</w:t>
+      </w:r>
+      <w:r>
+        <w:rPr>
+          <w:rFonts w:ascii="Fira Code" w:eastAsia="Times New Roman" w:hAnsi="Fira Code" w:cs="Courier New"/>
+          <w:color w:val="CC7832"/>
+          <w:sz w:val="20"/>
+          <w:szCs w:val="20"/>
+          <w:lang w:eastAsia="sk-SK"/>
+        </w:rPr>
+        <w:t>,</w:t>
+      </w:r>
+      <w:r>
+        <w:rPr>
+          <w:rFonts w:ascii="Fira Code" w:eastAsia="Times New Roman" w:hAnsi="Fira Code" w:cs="Courier New"/>
+          <w:color w:val="CC7832"/>
+          <w:sz w:val="20"/>
+          <w:szCs w:val="20"/>
+          <w:lang w:eastAsia="sk-SK"/>
+        </w:rPr>
+        <w:br/>
+        <w:t xml:space="preserve">      </w:t>
+      </w:r>
+      <w:r>
+        <w:rPr>
+          <w:rFonts w:ascii="Fira Code" w:eastAsia="Times New Roman" w:hAnsi="Fira Code" w:cs="Courier New"/>
+          <w:color w:val="9876AA"/>
+          <w:sz w:val="20"/>
+          <w:szCs w:val="20"/>
+          <w:lang w:eastAsia="sk-SK"/>
+        </w:rPr>
+        <w:t>"effect"</w:t>
+      </w:r>
+      <w:r>
+        <w:rPr>
+          <w:rFonts w:ascii="Fira Code" w:eastAsia="Times New Roman" w:hAnsi="Fira Code" w:cs="Courier New"/>
+          <w:color w:val="CC7832"/>
+          <w:sz w:val="20"/>
+          <w:szCs w:val="20"/>
+          <w:lang w:eastAsia="sk-SK"/>
+        </w:rPr>
+        <w:t xml:space="preserve">: </w:t>
+      </w:r>
+      <w:r>
+        <w:rPr>
+          <w:rFonts w:ascii="Fira Code" w:eastAsia="Times New Roman" w:hAnsi="Fira Code" w:cs="Courier New"/>
+          <w:color w:val="A9B7C6"/>
+          <w:sz w:val="20"/>
+          <w:szCs w:val="20"/>
+          <w:lang w:eastAsia="sk-SK"/>
+        </w:rPr>
+        <w:t>{</w:t>
+      </w:r>
+      <w:r>
+        <w:rPr>
+          <w:rFonts w:ascii="Fira Code" w:eastAsia="Times New Roman" w:hAnsi="Fira Code" w:cs="Courier New"/>
+          <w:color w:val="A9B7C6"/>
+          <w:sz w:val="20"/>
+          <w:szCs w:val="20"/>
+          <w:lang w:eastAsia="sk-SK"/>
+        </w:rPr>
+        <w:br/>
+        <w:t xml:space="preserve">        </w:t>
+      </w:r>
+      <w:r>
+        <w:rPr>
+          <w:rFonts w:ascii="Fira Code" w:eastAsia="Times New Roman" w:hAnsi="Fira Code" w:cs="Courier New"/>
+          <w:color w:val="9876AA"/>
+          <w:sz w:val="20"/>
+          <w:szCs w:val="20"/>
+          <w:lang w:eastAsia="sk-SK"/>
+        </w:rPr>
+        <w:t>"type"</w:t>
+      </w:r>
+      <w:r>
+        <w:rPr>
+          <w:rFonts w:ascii="Fira Code" w:eastAsia="Times New Roman" w:hAnsi="Fira Code" w:cs="Courier New"/>
+          <w:color w:val="CC7832"/>
+          <w:sz w:val="20"/>
+          <w:szCs w:val="20"/>
+          <w:lang w:eastAsia="sk-SK"/>
+        </w:rPr>
+        <w:t xml:space="preserve">: </w:t>
+      </w:r>
+      <w:r>
+        <w:rPr>
+          <w:rFonts w:ascii="Fira Code" w:eastAsia="Times New Roman" w:hAnsi="Fira Code" w:cs="Courier New"/>
+          <w:color w:val="6A8759"/>
+          <w:sz w:val="20"/>
+          <w:szCs w:val="20"/>
+          <w:lang w:eastAsia="sk-SK"/>
+        </w:rPr>
+        <w:t>"string"</w:t>
+      </w:r>
+      <w:r>
+        <w:rPr>
+          <w:rFonts w:ascii="Fira Code" w:eastAsia="Times New Roman" w:hAnsi="Fira Code" w:cs="Courier New"/>
+          <w:color w:val="6A8759"/>
+          <w:sz w:val="20"/>
+          <w:szCs w:val="20"/>
+          <w:lang w:eastAsia="sk-SK"/>
+        </w:rPr>
+        <w:br/>
+        <w:t xml:space="preserve">      </w:t>
+      </w:r>
+      <w:r>
+        <w:rPr>
+          <w:rFonts w:ascii="Fira Code" w:eastAsia="Times New Roman" w:hAnsi="Fira Code" w:cs="Courier New"/>
+          <w:color w:val="A9B7C6"/>
+          <w:sz w:val="20"/>
+          <w:szCs w:val="20"/>
+          <w:lang w:eastAsia="sk-SK"/>
+        </w:rPr>
+        <w:t>}</w:t>
+      </w:r>
+      <w:r>
+        <w:rPr>
+          <w:rFonts w:ascii="Fira Code" w:eastAsia="Times New Roman" w:hAnsi="Fira Code" w:cs="Courier New"/>
+          <w:color w:val="A9B7C6"/>
+          <w:sz w:val="20"/>
+          <w:szCs w:val="20"/>
+          <w:lang w:eastAsia="sk-SK"/>
+        </w:rPr>
+        <w:br/>
+        <w:t xml:space="preserve">    }</w:t>
+      </w:r>
+      <w:r>
+        <w:rPr>
+          <w:rFonts w:ascii="Fira Code" w:eastAsia="Times New Roman" w:hAnsi="Fira Code" w:cs="Courier New"/>
+          <w:color w:val="A9B7C6"/>
+          <w:sz w:val="20"/>
+          <w:szCs w:val="20"/>
+          <w:lang w:eastAsia="sk-SK"/>
+        </w:rPr>
+        <w:br/>
+        <w:t xml:space="preserve">  }</w:t>
+      </w:r>
+      <w:r>
+        <w:rPr>
+          <w:rFonts w:ascii="Fira Code" w:eastAsia="Times New Roman" w:hAnsi="Fira Code" w:cs="Courier New"/>
+          <w:color w:val="A9B7C6"/>
+          <w:sz w:val="20"/>
+          <w:szCs w:val="20"/>
+          <w:lang w:eastAsia="sk-SK"/>
+        </w:rPr>
+        <w:br/>
+        <w:t>}</w:t>
+      </w:r>
+    </w:p>
+    <w:p>
+      <w:pPr>
+        <w:pStyle w:val="Odsekzoznamu"/>
+        <w:rPr>
+          <w:lang w:val="en-US"/>
+        </w:rPr>
+      </w:pPr>
+    </w:p>
+    <w:p>
+      <w:pPr>
+        <w:pStyle w:val="Odsekzoznamu"/>
+      </w:pPr>
+      <w:r>
+        <w:rPr>
+          <w:lang w:val="en-US"/>
+        </w:rPr>
+        <w:t xml:space="preserve">Test na </w:t>
+      </w:r>
+      <w:r>
+        <w:rPr>
+          <w:lang w:val="hu-HU"/>
+        </w:rPr>
+        <w:t>z</w:t>
+      </w:r>
+      <w:r>
+        <w:t>áklade schémy:</w:t>
+      </w:r>
+    </w:p>
+    <w:p>
+      <w:pPr>
+        <w:shd w:val="clear" w:color="auto" w:fill="2B2B2B"/>
+        <w:tabs>
+          <w:tab w:val="left" w:pos="916"/>
+          <w:tab w:val="left" w:pos="1832"/>
+          <w:tab w:val="left" w:pos="2748"/>
+          <w:tab w:val="left" w:pos="3664"/>
+          <w:tab w:val="left" w:pos="4580"/>
+          <w:tab w:val="left" w:pos="5496"/>
+          <w:tab w:val="left" w:pos="6412"/>
+          <w:tab w:val="left" w:pos="7328"/>
+          <w:tab w:val="left" w:pos="8244"/>
+          <w:tab w:val="left" w:pos="9160"/>
+          <w:tab w:val="left" w:pos="10076"/>
+          <w:tab w:val="left" w:pos="10992"/>
+          <w:tab w:val="left" w:pos="11908"/>
+          <w:tab w:val="left" w:pos="12824"/>
+          <w:tab w:val="left" w:pos="13740"/>
+          <w:tab w:val="left" w:pos="14656"/>
+        </w:tabs>
+        <w:spacing w:after="0" w:line="240" w:lineRule="auto"/>
+        <w:rPr>
+          <w:rFonts w:ascii="Fira Code" w:eastAsia="Times New Roman" w:hAnsi="Fira Code" w:cs="Courier New"/>
+          <w:color w:val="A9B7C6"/>
+          <w:sz w:val="20"/>
+          <w:szCs w:val="20"/>
+          <w:lang w:eastAsia="sk-SK"/>
+        </w:rPr>
+      </w:pPr>
+      <w:r>
+        <w:rPr>
+          <w:rFonts w:ascii="Fira Code" w:eastAsia="Times New Roman" w:hAnsi="Fira Code" w:cs="Courier New"/>
+          <w:color w:val="BBB529"/>
+          <w:sz w:val="20"/>
+          <w:szCs w:val="20"/>
+          <w:lang w:eastAsia="sk-SK"/>
+        </w:rPr>
+        <w:t>@Test</w:t>
+      </w:r>
+      <w:r>
+        <w:rPr>
+          <w:rFonts w:ascii="Fira Code" w:eastAsia="Times New Roman" w:hAnsi="Fira Code" w:cs="Courier New"/>
+          <w:color w:val="BBB529"/>
+          <w:sz w:val="20"/>
+          <w:szCs w:val="20"/>
+          <w:lang w:eastAsia="sk-SK"/>
+        </w:rPr>
+        <w:br/>
+      </w:r>
+      <w:r>
+        <w:rPr>
+          <w:rFonts w:ascii="Fira Code" w:eastAsia="Times New Roman" w:hAnsi="Fira Code" w:cs="Courier New"/>
+          <w:color w:val="CC7832"/>
+          <w:sz w:val="20"/>
+          <w:szCs w:val="20"/>
+          <w:lang w:eastAsia="sk-SK"/>
+        </w:rPr>
+        <w:t xml:space="preserve">public void </w:t>
+      </w:r>
+      <w:r>
+        <w:rPr>
+          <w:rFonts w:ascii="Fira Code" w:eastAsia="Times New Roman" w:hAnsi="Fira Code" w:cs="Courier New"/>
+          <w:color w:val="FFC66D"/>
+          <w:sz w:val="20"/>
+          <w:szCs w:val="20"/>
+          <w:lang w:eastAsia="sk-SK"/>
+        </w:rPr>
+        <w:t>itShouldMatchSchema</w:t>
+      </w:r>
+      <w:r>
+        <w:rPr>
+          <w:rFonts w:ascii="Fira Code" w:eastAsia="Times New Roman" w:hAnsi="Fira Code" w:cs="Courier New"/>
+          <w:color w:val="A9B7C6"/>
+          <w:sz w:val="20"/>
+          <w:szCs w:val="20"/>
+          <w:lang w:eastAsia="sk-SK"/>
+        </w:rPr>
+        <w:t>(){</w:t>
+      </w:r>
+      <w:r>
+        <w:rPr>
+          <w:rFonts w:ascii="Fira Code" w:eastAsia="Times New Roman" w:hAnsi="Fira Code" w:cs="Courier New"/>
+          <w:color w:val="A9B7C6"/>
+          <w:sz w:val="20"/>
+          <w:szCs w:val="20"/>
+          <w:lang w:eastAsia="sk-SK"/>
+        </w:rPr>
+        <w:br/>
+        <w:t xml:space="preserve">    </w:t>
+      </w:r>
+      <w:r>
+        <w:rPr>
+          <w:rFonts w:ascii="Fira Code" w:eastAsia="Times New Roman" w:hAnsi="Fira Code" w:cs="Courier New"/>
+          <w:i/>
+          <w:iCs/>
+          <w:color w:val="A9B7C6"/>
+          <w:sz w:val="20"/>
+          <w:szCs w:val="20"/>
+          <w:lang w:eastAsia="sk-SK"/>
+        </w:rPr>
+        <w:t>given</w:t>
+      </w:r>
+      <w:r>
+        <w:rPr>
+          <w:rFonts w:ascii="Fira Code" w:eastAsia="Times New Roman" w:hAnsi="Fira Code" w:cs="Courier New"/>
+          <w:color w:val="A9B7C6"/>
+          <w:sz w:val="20"/>
+          <w:szCs w:val="20"/>
+          <w:lang w:eastAsia="sk-SK"/>
+        </w:rPr>
+        <w:t>().queryParam(</w:t>
+      </w:r>
+      <w:r>
+        <w:rPr>
+          <w:rFonts w:ascii="Fira Code" w:eastAsia="Times New Roman" w:hAnsi="Fira Code" w:cs="Courier New"/>
+          <w:color w:val="6A8759"/>
+          <w:sz w:val="20"/>
+          <w:szCs w:val="20"/>
+          <w:lang w:eastAsia="sk-SK"/>
+        </w:rPr>
+        <w:t>"key"</w:t>
+      </w:r>
+      <w:r>
+        <w:rPr>
+          <w:rFonts w:ascii="Fira Code" w:eastAsia="Times New Roman" w:hAnsi="Fira Code" w:cs="Courier New"/>
+          <w:color w:val="CC7832"/>
+          <w:sz w:val="20"/>
+          <w:szCs w:val="20"/>
+          <w:lang w:eastAsia="sk-SK"/>
+        </w:rPr>
+        <w:t>,</w:t>
+      </w:r>
+      <w:r>
+        <w:rPr>
+          <w:rFonts w:ascii="Fira Code" w:eastAsia="Times New Roman" w:hAnsi="Fira Code" w:cs="Courier New"/>
+          <w:i/>
+          <w:iCs/>
+          <w:color w:val="9876AA"/>
+          <w:sz w:val="20"/>
+          <w:szCs w:val="20"/>
+          <w:lang w:eastAsia="sk-SK"/>
+        </w:rPr>
+        <w:t>API_KEY</w:t>
+      </w:r>
+      <w:r>
+        <w:rPr>
+          <w:rFonts w:ascii="Fira Code" w:eastAsia="Times New Roman" w:hAnsi="Fira Code" w:cs="Courier New"/>
+          <w:color w:val="A9B7C6"/>
+          <w:sz w:val="20"/>
+          <w:szCs w:val="20"/>
+          <w:lang w:eastAsia="sk-SK"/>
+        </w:rPr>
+        <w:t>)</w:t>
+      </w:r>
+      <w:r>
+        <w:rPr>
+          <w:rFonts w:ascii="Fira Code" w:eastAsia="Times New Roman" w:hAnsi="Fira Code" w:cs="Courier New"/>
+          <w:color w:val="A9B7C6"/>
+          <w:sz w:val="20"/>
+          <w:szCs w:val="20"/>
+          <w:lang w:eastAsia="sk-SK"/>
+        </w:rPr>
+        <w:br/>
+        <w:t xml:space="preserve">            .when().get()</w:t>
+      </w:r>
+      <w:r>
+        <w:rPr>
+          <w:rFonts w:ascii="Fira Code" w:eastAsia="Times New Roman" w:hAnsi="Fira Code" w:cs="Courier New"/>
+          <w:color w:val="A9B7C6"/>
+          <w:sz w:val="20"/>
+          <w:szCs w:val="20"/>
+          <w:lang w:eastAsia="sk-SK"/>
+        </w:rPr>
+        <w:br/>
+        <w:t xml:space="preserve">            .then().body(</w:t>
+      </w:r>
+      <w:r>
+        <w:rPr>
+          <w:rFonts w:ascii="Fira Code" w:eastAsia="Times New Roman" w:hAnsi="Fira Code" w:cs="Courier New"/>
+          <w:i/>
+          <w:iCs/>
+          <w:color w:val="A9B7C6"/>
+          <w:sz w:val="20"/>
+          <w:szCs w:val="20"/>
+          <w:lang w:eastAsia="sk-SK"/>
+        </w:rPr>
+        <w:t>matchesJsonSchema</w:t>
+      </w:r>
+      <w:r>
+        <w:rPr>
+          <w:rFonts w:ascii="Fira Code" w:eastAsia="Times New Roman" w:hAnsi="Fira Code" w:cs="Courier New"/>
+          <w:color w:val="A9B7C6"/>
+          <w:sz w:val="20"/>
+          <w:szCs w:val="20"/>
+          <w:lang w:eastAsia="sk-SK"/>
+        </w:rPr>
+        <w:t>(</w:t>
+      </w:r>
+      <w:r>
+        <w:rPr>
+          <w:rFonts w:ascii="Fira Code" w:eastAsia="Times New Roman" w:hAnsi="Fira Code" w:cs="Courier New"/>
+          <w:color w:val="CC7832"/>
+          <w:sz w:val="20"/>
+          <w:szCs w:val="20"/>
+          <w:lang w:eastAsia="sk-SK"/>
+        </w:rPr>
+        <w:t xml:space="preserve">new </w:t>
+      </w:r>
+      <w:r>
+        <w:rPr>
+          <w:rFonts w:ascii="Fira Code" w:eastAsia="Times New Roman" w:hAnsi="Fira Code" w:cs="Courier New"/>
+          <w:color w:val="A9B7C6"/>
+          <w:sz w:val="20"/>
+          <w:szCs w:val="20"/>
+          <w:lang w:eastAsia="sk-SK"/>
+        </w:rPr>
+        <w:t>File(</w:t>
+      </w:r>
+      <w:r>
+        <w:rPr>
+          <w:rFonts w:ascii="Fira Code" w:eastAsia="Times New Roman" w:hAnsi="Fira Code" w:cs="Courier New"/>
+          <w:color w:val="6A8759"/>
+          <w:sz w:val="20"/>
+          <w:szCs w:val="20"/>
+          <w:lang w:eastAsia="sk-SK"/>
+        </w:rPr>
+        <w:t>"src/test/resources/schemas/spell_schema.json"</w:t>
+      </w:r>
+      <w:r>
+        <w:rPr>
+          <w:rFonts w:ascii="Fira Code" w:eastAsia="Times New Roman" w:hAnsi="Fira Code" w:cs="Courier New"/>
+          <w:color w:val="A9B7C6"/>
+          <w:sz w:val="20"/>
+          <w:szCs w:val="20"/>
+          <w:lang w:eastAsia="sk-SK"/>
+        </w:rPr>
+        <w:t>)))</w:t>
+      </w:r>
+      <w:r>
+        <w:rPr>
+          <w:rFonts w:ascii="Fira Code" w:eastAsia="Times New Roman" w:hAnsi="Fira Code" w:cs="Courier New"/>
+          <w:color w:val="CC7832"/>
+          <w:sz w:val="20"/>
+          <w:szCs w:val="20"/>
+          <w:lang w:eastAsia="sk-SK"/>
+        </w:rPr>
+        <w:t>;</w:t>
+      </w:r>
+      <w:r>
+        <w:rPr>
+          <w:rFonts w:ascii="Fira Code" w:eastAsia="Times New Roman" w:hAnsi="Fira Code" w:cs="Courier New"/>
+          <w:color w:val="CC7832"/>
+          <w:sz w:val="20"/>
+          <w:szCs w:val="20"/>
+          <w:lang w:eastAsia="sk-SK"/>
+        </w:rPr>
+        <w:br/>
+      </w:r>
+      <w:r>
+        <w:rPr>
+          <w:rFonts w:ascii="Fira Code" w:eastAsia="Times New Roman" w:hAnsi="Fira Code" w:cs="Courier New"/>
+          <w:color w:val="CC7832"/>
+          <w:sz w:val="20"/>
+          <w:szCs w:val="20"/>
+          <w:lang w:eastAsia="sk-SK"/>
+        </w:rPr>
+        <w:br/>
+      </w:r>
+      <w:r>
+        <w:rPr>
+          <w:rFonts w:ascii="Fira Code" w:eastAsia="Times New Roman" w:hAnsi="Fira Code" w:cs="Courier New"/>
+          <w:color w:val="A9B7C6"/>
+          <w:sz w:val="20"/>
+          <w:szCs w:val="20"/>
+          <w:lang w:eastAsia="sk-SK"/>
+        </w:rPr>
+        <w:t>}</w:t>
+      </w:r>
+    </w:p>
+    <w:p>
+      <w:pPr>
+        <w:pStyle w:val="Odsekzoznamu"/>
+        <w:numPr>
+          <w:ilvl w:val="2"/>
+          <w:numId w:val="8"/>
+        </w:numPr>
+      </w:pPr>
+      <w:r>
+        <w:t>machesJsonSchema može byť definované aj inak ako cez file, je to vloženie mojej schémy do kódu pomocou file v tomto prípade</w:t>
+      </w:r>
+    </w:p>
+    <w:p>
+      <w:pPr>
+        <w:jc w:val="both"/>
+      </w:pPr>
+    </w:p>
+    <w:p>
+      <w:pPr>
+        <w:pStyle w:val="Odsekzoznamu"/>
+        <w:numPr>
+          <w:ilvl w:val="0"/>
+          <w:numId w:val="9"/>
+        </w:numPr>
+        <w:jc w:val="both"/>
+      </w:pPr>
+      <w:r>
+        <w:t>Querry parametre (</w:t>
+      </w:r>
+      <w:r>
+        <w:rPr>
+          <w:b/>
+          <w:bCs/>
+        </w:rPr>
+        <w:t>filtrácia</w:t>
+      </w:r>
+      <w:r>
+        <w:t xml:space="preserve"> na základe elementov):</w:t>
+      </w:r>
+    </w:p>
+    <w:p>
+      <w:pPr>
+        <w:pStyle w:val="Odsekzoznamu"/>
+        <w:numPr>
+          <w:ilvl w:val="0"/>
+          <w:numId w:val="9"/>
+        </w:numPr>
+        <w:shd w:val="clear" w:color="auto" w:fill="2B2B2B"/>
+        <w:tabs>
+          <w:tab w:val="left" w:pos="916"/>
+          <w:tab w:val="left" w:pos="1832"/>
+          <w:tab w:val="left" w:pos="2748"/>
+          <w:tab w:val="left" w:pos="3664"/>
+          <w:tab w:val="left" w:pos="4580"/>
+          <w:tab w:val="left" w:pos="5496"/>
+          <w:tab w:val="left" w:pos="6412"/>
+          <w:tab w:val="left" w:pos="7328"/>
+          <w:tab w:val="left" w:pos="8244"/>
+          <w:tab w:val="left" w:pos="9160"/>
+          <w:tab w:val="left" w:pos="10076"/>
+          <w:tab w:val="left" w:pos="10992"/>
+          <w:tab w:val="left" w:pos="11908"/>
+          <w:tab w:val="left" w:pos="12824"/>
+          <w:tab w:val="left" w:pos="13740"/>
+          <w:tab w:val="left" w:pos="14656"/>
+        </w:tabs>
+        <w:spacing w:after="0" w:line="240" w:lineRule="auto"/>
+        <w:rPr>
+          <w:rFonts w:ascii="Fira Code" w:eastAsia="Times New Roman" w:hAnsi="Fira Code" w:cs="Courier New"/>
+          <w:color w:val="A9B7C6"/>
+          <w:sz w:val="20"/>
+          <w:szCs w:val="20"/>
+          <w:lang w:eastAsia="sk-SK"/>
+        </w:rPr>
+      </w:pPr>
+      <w:r>
+        <w:rPr>
+          <w:rFonts w:ascii="Fira Code" w:eastAsia="Times New Roman" w:hAnsi="Fira Code" w:cs="Courier New"/>
+          <w:color w:val="BBB529"/>
+          <w:sz w:val="20"/>
+          <w:szCs w:val="20"/>
+          <w:lang w:eastAsia="sk-SK"/>
+        </w:rPr>
+        <w:t>@Test</w:t>
+      </w:r>
+      <w:r>
+        <w:rPr>
+          <w:rFonts w:ascii="Fira Code" w:eastAsia="Times New Roman" w:hAnsi="Fira Code" w:cs="Courier New"/>
+          <w:color w:val="BBB529"/>
+          <w:sz w:val="20"/>
+          <w:szCs w:val="20"/>
+          <w:lang w:eastAsia="sk-SK"/>
+        </w:rPr>
+        <w:br/>
+      </w:r>
+      <w:r>
+        <w:rPr>
+          <w:rFonts w:ascii="Fira Code" w:eastAsia="Times New Roman" w:hAnsi="Fira Code" w:cs="Courier New"/>
+          <w:color w:val="CC7832"/>
+          <w:sz w:val="20"/>
+          <w:szCs w:val="20"/>
+          <w:lang w:eastAsia="sk-SK"/>
+        </w:rPr>
+        <w:t xml:space="preserve">public void </w:t>
+      </w:r>
+      <w:r>
+        <w:rPr>
+          <w:rFonts w:ascii="Fira Code" w:eastAsia="Times New Roman" w:hAnsi="Fira Code" w:cs="Courier New"/>
+          <w:color w:val="FFC66D"/>
+          <w:sz w:val="20"/>
+          <w:szCs w:val="20"/>
+          <w:lang w:eastAsia="sk-SK"/>
+        </w:rPr>
+        <w:t>itShouldFindCharacterUsingHouseAndDeathEaterParam</w:t>
+      </w:r>
+      <w:r>
+        <w:rPr>
+          <w:rFonts w:ascii="Fira Code" w:eastAsia="Times New Roman" w:hAnsi="Fira Code" w:cs="Courier New"/>
+          <w:color w:val="A9B7C6"/>
+          <w:sz w:val="20"/>
+          <w:szCs w:val="20"/>
+          <w:lang w:eastAsia="sk-SK"/>
+        </w:rPr>
+        <w:t>(){</w:t>
+      </w:r>
+      <w:r>
+        <w:rPr>
+          <w:rFonts w:ascii="Fira Code" w:eastAsia="Times New Roman" w:hAnsi="Fira Code" w:cs="Courier New"/>
+          <w:color w:val="A9B7C6"/>
+          <w:sz w:val="20"/>
+          <w:szCs w:val="20"/>
+          <w:lang w:eastAsia="sk-SK"/>
+        </w:rPr>
+        <w:br/>
+        <w:t xml:space="preserve">    </w:t>
+      </w:r>
+      <w:r>
+        <w:rPr>
+          <w:rFonts w:ascii="Fira Code" w:eastAsia="Times New Roman" w:hAnsi="Fira Code" w:cs="Courier New"/>
+          <w:i/>
+          <w:iCs/>
+          <w:color w:val="A9B7C6"/>
+          <w:sz w:val="20"/>
+          <w:szCs w:val="20"/>
+          <w:lang w:eastAsia="sk-SK"/>
+        </w:rPr>
+        <w:t>given</w:t>
+      </w:r>
+      <w:r>
+        <w:rPr>
+          <w:rFonts w:ascii="Fira Code" w:eastAsia="Times New Roman" w:hAnsi="Fira Code" w:cs="Courier New"/>
+          <w:color w:val="A9B7C6"/>
+          <w:sz w:val="20"/>
+          <w:szCs w:val="20"/>
+          <w:lang w:eastAsia="sk-SK"/>
+        </w:rPr>
+        <w:t>().queryParam(</w:t>
+      </w:r>
+      <w:r>
+        <w:rPr>
+          <w:rFonts w:ascii="Fira Code" w:eastAsia="Times New Roman" w:hAnsi="Fira Code" w:cs="Courier New"/>
+          <w:color w:val="6A8759"/>
+          <w:sz w:val="20"/>
+          <w:szCs w:val="20"/>
+          <w:lang w:eastAsia="sk-SK"/>
+        </w:rPr>
+        <w:t>"key"</w:t>
+      </w:r>
+      <w:r>
+        <w:rPr>
+          <w:rFonts w:ascii="Fira Code" w:eastAsia="Times New Roman" w:hAnsi="Fira Code" w:cs="Courier New"/>
+          <w:color w:val="CC7832"/>
+          <w:sz w:val="20"/>
+          <w:szCs w:val="20"/>
+          <w:lang w:eastAsia="sk-SK"/>
+        </w:rPr>
+        <w:t>,</w:t>
+      </w:r>
+      <w:r>
+        <w:rPr>
+          <w:rFonts w:ascii="Fira Code" w:eastAsia="Times New Roman" w:hAnsi="Fira Code" w:cs="Courier New"/>
+          <w:i/>
+          <w:iCs/>
+          <w:color w:val="9876AA"/>
+          <w:sz w:val="20"/>
+          <w:szCs w:val="20"/>
+          <w:lang w:eastAsia="sk-SK"/>
+        </w:rPr>
+        <w:t>API_KEY</w:t>
+      </w:r>
+      <w:r>
+        <w:rPr>
+          <w:rFonts w:ascii="Fira Code" w:eastAsia="Times New Roman" w:hAnsi="Fira Code" w:cs="Courier New"/>
+          <w:color w:val="A9B7C6"/>
+          <w:sz w:val="20"/>
+          <w:szCs w:val="20"/>
+          <w:lang w:eastAsia="sk-SK"/>
+        </w:rPr>
+        <w:t>)</w:t>
+      </w:r>
+      <w:r>
+        <w:rPr>
+          <w:rFonts w:ascii="Fira Code" w:eastAsia="Times New Roman" w:hAnsi="Fira Code" w:cs="Courier New"/>
+          <w:color w:val="A9B7C6"/>
+          <w:sz w:val="20"/>
+          <w:szCs w:val="20"/>
+          <w:lang w:eastAsia="sk-SK"/>
+        </w:rPr>
+        <w:br/>
+        <w:t xml:space="preserve">            .queryParam(</w:t>
+      </w:r>
+      <w:r>
+        <w:rPr>
+          <w:rFonts w:ascii="Fira Code" w:eastAsia="Times New Roman" w:hAnsi="Fira Code" w:cs="Courier New"/>
+          <w:color w:val="6A8759"/>
+          <w:sz w:val="20"/>
+          <w:szCs w:val="20"/>
+          <w:lang w:eastAsia="sk-SK"/>
+        </w:rPr>
+        <w:t>"house"</w:t>
+      </w:r>
+      <w:r>
+        <w:rPr>
+          <w:rFonts w:ascii="Fira Code" w:eastAsia="Times New Roman" w:hAnsi="Fira Code" w:cs="Courier New"/>
+          <w:color w:val="CC7832"/>
+          <w:sz w:val="20"/>
+          <w:szCs w:val="20"/>
+          <w:lang w:eastAsia="sk-SK"/>
+        </w:rPr>
+        <w:t>,</w:t>
+      </w:r>
+      <w:r>
+        <w:rPr>
+          <w:rFonts w:ascii="Fira Code" w:eastAsia="Times New Roman" w:hAnsi="Fira Code" w:cs="Courier New"/>
+          <w:color w:val="6A8759"/>
+          <w:sz w:val="20"/>
+          <w:szCs w:val="20"/>
+          <w:lang w:eastAsia="sk-SK"/>
+        </w:rPr>
+        <w:t>"Gryffindor"</w:t>
+      </w:r>
+      <w:r>
+        <w:rPr>
+          <w:rFonts w:ascii="Fira Code" w:eastAsia="Times New Roman" w:hAnsi="Fira Code" w:cs="Courier New"/>
+          <w:color w:val="A9B7C6"/>
+          <w:sz w:val="20"/>
+          <w:szCs w:val="20"/>
+          <w:lang w:eastAsia="sk-SK"/>
+        </w:rPr>
+        <w:t>)</w:t>
+      </w:r>
+      <w:r>
+        <w:rPr>
+          <w:rFonts w:ascii="Fira Code" w:eastAsia="Times New Roman" w:hAnsi="Fira Code" w:cs="Courier New"/>
+          <w:color w:val="A9B7C6"/>
+          <w:sz w:val="20"/>
+          <w:szCs w:val="20"/>
+          <w:lang w:eastAsia="sk-SK"/>
+        </w:rPr>
+        <w:br/>
+        <w:t xml:space="preserve">            .queryParam(</w:t>
+      </w:r>
+      <w:r>
+        <w:rPr>
+          <w:rFonts w:ascii="Fira Code" w:eastAsia="Times New Roman" w:hAnsi="Fira Code" w:cs="Courier New"/>
+          <w:color w:val="6A8759"/>
+          <w:sz w:val="20"/>
+          <w:szCs w:val="20"/>
+          <w:lang w:eastAsia="sk-SK"/>
+        </w:rPr>
+        <w:t>"deathEater"</w:t>
+      </w:r>
+      <w:r>
+        <w:rPr>
+          <w:rFonts w:ascii="Fira Code" w:eastAsia="Times New Roman" w:hAnsi="Fira Code" w:cs="Courier New"/>
+          <w:color w:val="CC7832"/>
+          <w:sz w:val="20"/>
+          <w:szCs w:val="20"/>
+          <w:lang w:eastAsia="sk-SK"/>
+        </w:rPr>
+        <w:t>,true</w:t>
+      </w:r>
+      <w:r>
+        <w:rPr>
+          <w:rFonts w:ascii="Fira Code" w:eastAsia="Times New Roman" w:hAnsi="Fira Code" w:cs="Courier New"/>
+          <w:color w:val="A9B7C6"/>
+          <w:sz w:val="20"/>
+          <w:szCs w:val="20"/>
+          <w:lang w:eastAsia="sk-SK"/>
+        </w:rPr>
+        <w:t>)</w:t>
+      </w:r>
+      <w:r>
+        <w:rPr>
+          <w:rFonts w:ascii="Fira Code" w:eastAsia="Times New Roman" w:hAnsi="Fira Code" w:cs="Courier New"/>
+          <w:color w:val="A9B7C6"/>
+          <w:sz w:val="20"/>
+          <w:szCs w:val="20"/>
+          <w:lang w:eastAsia="sk-SK"/>
+        </w:rPr>
+        <w:br/>
+        <w:t xml:space="preserve">            .when().get()</w:t>
+      </w:r>
+      <w:r>
+        <w:rPr>
+          <w:rFonts w:ascii="Fira Code" w:eastAsia="Times New Roman" w:hAnsi="Fira Code" w:cs="Courier New"/>
+          <w:color w:val="A9B7C6"/>
+          <w:sz w:val="20"/>
+          <w:szCs w:val="20"/>
+          <w:lang w:eastAsia="sk-SK"/>
+        </w:rPr>
+        <w:br/>
+        <w:t xml:space="preserve">            .then().body(</w:t>
+      </w:r>
+      <w:r>
+        <w:rPr>
+          <w:rFonts w:ascii="Fira Code" w:eastAsia="Times New Roman" w:hAnsi="Fira Code" w:cs="Courier New"/>
+          <w:color w:val="6A8759"/>
+          <w:sz w:val="20"/>
+          <w:szCs w:val="20"/>
+          <w:lang w:eastAsia="sk-SK"/>
+        </w:rPr>
+        <w:t>"[0].name"</w:t>
+      </w:r>
+      <w:r>
+        <w:rPr>
+          <w:rFonts w:ascii="Fira Code" w:eastAsia="Times New Roman" w:hAnsi="Fira Code" w:cs="Courier New"/>
+          <w:color w:val="CC7832"/>
+          <w:sz w:val="20"/>
+          <w:szCs w:val="20"/>
+          <w:lang w:eastAsia="sk-SK"/>
+        </w:rPr>
+        <w:t>,</w:t>
+      </w:r>
+      <w:r>
+        <w:rPr>
+          <w:rFonts w:ascii="Fira Code" w:eastAsia="Times New Roman" w:hAnsi="Fira Code" w:cs="Courier New"/>
+          <w:i/>
+          <w:iCs/>
+          <w:color w:val="A9B7C6"/>
+          <w:sz w:val="20"/>
+          <w:szCs w:val="20"/>
+          <w:lang w:eastAsia="sk-SK"/>
+        </w:rPr>
+        <w:t>is</w:t>
+      </w:r>
+      <w:r>
+        <w:rPr>
+          <w:rFonts w:ascii="Fira Code" w:eastAsia="Times New Roman" w:hAnsi="Fira Code" w:cs="Courier New"/>
+          <w:color w:val="A9B7C6"/>
+          <w:sz w:val="20"/>
+          <w:szCs w:val="20"/>
+          <w:lang w:eastAsia="sk-SK"/>
+        </w:rPr>
+        <w:t>(</w:t>
+      </w:r>
+      <w:r>
+        <w:rPr>
+          <w:rFonts w:ascii="Fira Code" w:eastAsia="Times New Roman" w:hAnsi="Fira Code" w:cs="Courier New"/>
+          <w:color w:val="6A8759"/>
+          <w:sz w:val="20"/>
+          <w:szCs w:val="20"/>
+          <w:lang w:eastAsia="sk-SK"/>
+        </w:rPr>
+        <w:t>"Peter Pettigrew"</w:t>
+      </w:r>
+      <w:r>
+        <w:rPr>
+          <w:rFonts w:ascii="Fira Code" w:eastAsia="Times New Roman" w:hAnsi="Fira Code" w:cs="Courier New"/>
+          <w:color w:val="A9B7C6"/>
+          <w:sz w:val="20"/>
+          <w:szCs w:val="20"/>
+          <w:lang w:eastAsia="sk-SK"/>
+        </w:rPr>
+        <w:t>))</w:t>
+      </w:r>
+      <w:r>
+        <w:rPr>
+          <w:rFonts w:ascii="Fira Code" w:eastAsia="Times New Roman" w:hAnsi="Fira Code" w:cs="Courier New"/>
+          <w:color w:val="CC7832"/>
+          <w:sz w:val="20"/>
+          <w:szCs w:val="20"/>
+          <w:lang w:eastAsia="sk-SK"/>
+        </w:rPr>
+        <w:t>;</w:t>
+      </w:r>
+      <w:r>
+        <w:rPr>
+          <w:rFonts w:ascii="Fira Code" w:eastAsia="Times New Roman" w:hAnsi="Fira Code" w:cs="Courier New"/>
+          <w:color w:val="CC7832"/>
+          <w:sz w:val="20"/>
+          <w:szCs w:val="20"/>
+          <w:lang w:eastAsia="sk-SK"/>
+        </w:rPr>
+        <w:br/>
+      </w:r>
+      <w:r>
+        <w:rPr>
+          <w:rFonts w:ascii="Fira Code" w:eastAsia="Times New Roman" w:hAnsi="Fira Code" w:cs="Courier New"/>
+          <w:color w:val="A9B7C6"/>
+          <w:sz w:val="20"/>
+          <w:szCs w:val="20"/>
+          <w:lang w:eastAsia="sk-SK"/>
+        </w:rPr>
+        <w:t>}</w:t>
+      </w:r>
+    </w:p>
+    <w:p>
+      <w:pPr>
+        <w:pStyle w:val="Odsekzoznamu"/>
+        <w:jc w:val="both"/>
+      </w:pPr>
+      <w:r>
+        <w:t>//filtracia elementu house, najde vsetky house s hodnotou Gryffindor a sucasne najde vsetky deathEater s hodnotou true, nakoniec skontrolujem ci je v danom zozname meno Peter Pettigrew</w:t>
+      </w:r>
+    </w:p>
+    <w:p>
+      <w:pPr>
+        <w:pStyle w:val="Odsekzoznamu"/>
+        <w:numPr>
+          <w:ilvl w:val="1"/>
+          <w:numId w:val="9"/>
+        </w:numPr>
+        <w:jc w:val="both"/>
+      </w:pPr>
+      <w:r>
+        <w:t> volanie api s vyssie popisanymi query parametrami vyzera nasledovne:</w:t>
+      </w:r>
+    </w:p>
+    <w:p>
+      <w:pPr>
+        <w:pStyle w:val="Odsekzoznamu"/>
+        <w:ind w:left="1440"/>
+        <w:jc w:val="both"/>
+      </w:pPr>
+      <w:hyperlink r:id="rId8" w:history="1">
+        <w:r>
+          <w:rPr>
+            <w:rStyle w:val="Hypertextovprepojenie"/>
+          </w:rPr>
+          <w:t>https://www.potterapi.com/v1/</w:t>
+        </w:r>
+        <w:r>
+          <w:rPr>
+            <w:rStyle w:val="Hypertextovprepojenie"/>
+            <w:highlight w:val="yellow"/>
+          </w:rPr>
+          <w:t>characters</w:t>
+        </w:r>
+        <w:r>
+          <w:rPr>
+            <w:rStyle w:val="Hypertextovprepojenie"/>
+          </w:rPr>
+          <w:t>?</w:t>
+        </w:r>
+        <w:r>
+          <w:rPr>
+            <w:rStyle w:val="Hypertextovprepojenie"/>
+            <w:highlight w:val="cyan"/>
+          </w:rPr>
+          <w:t>key=$2a$10$CbVViIAfPIiG95DPiktzQemq9YSvQqH0H/JwdT0yrUCbnZvVll7iK</w:t>
+        </w:r>
+        <w:r>
+          <w:rPr>
+            <w:rStyle w:val="Hypertextovprepojenie"/>
+            <w:highlight w:val="green"/>
+          </w:rPr>
+          <w:t>&amp;house=Gryffindor&amp;deathEater=true</w:t>
+        </w:r>
+      </w:hyperlink>
+    </w:p>
+    <w:p>
+      <w:pPr>
+        <w:pStyle w:val="Odsekzoznamu"/>
+        <w:ind w:left="1440"/>
+        <w:jc w:val="both"/>
+      </w:pPr>
+    </w:p>
+    <w:p>
+      <w:pPr>
+        <w:pStyle w:val="Odsekzoznamu"/>
+        <w:ind w:left="1440"/>
+        <w:jc w:val="both"/>
+      </w:pPr>
+      <w:r>
+        <w:rPr>
+          <w:highlight w:val="yellow"/>
+        </w:rPr>
+        <w:t>//characters je metoda</w:t>
+      </w:r>
+    </w:p>
+    <w:p>
+      <w:pPr>
+        <w:pStyle w:val="Odsekzoznamu"/>
+        <w:ind w:left="1440"/>
+        <w:jc w:val="both"/>
+      </w:pPr>
+      <w:r>
+        <w:rPr>
+          <w:highlight w:val="cyan"/>
+        </w:rPr>
+        <w:t>//key je autentifikacny</w:t>
+      </w:r>
+      <w:r>
+        <w:rPr>
+          <w:highlight w:val="cyan"/>
+        </w:rPr>
+        <w:t xml:space="preserve"> kluc (po metode musi byt ? a az potom zadavat querry parameter)</w:t>
+      </w:r>
+    </w:p>
+    <w:p>
+      <w:pPr>
+        <w:pStyle w:val="Odsekzoznamu"/>
+        <w:ind w:left="1440"/>
+        <w:jc w:val="both"/>
+        <w:rPr>
+          <w:lang w:val="en-US"/>
+        </w:rPr>
+      </w:pPr>
+      <w:r>
+        <w:rPr>
+          <w:highlight w:val="green"/>
+        </w:rPr>
+        <w:t>//filtracia na zaklade hodnôt elementov house a</w:t>
+      </w:r>
+      <w:r>
+        <w:rPr>
+          <w:highlight w:val="green"/>
+        </w:rPr>
+        <w:t> </w:t>
+      </w:r>
+      <w:r>
+        <w:rPr>
+          <w:highlight w:val="green"/>
+        </w:rPr>
+        <w:t>deathEater</w:t>
+      </w:r>
+    </w:p>
+    <w:p>
+      <w:pPr>
+        <w:pStyle w:val="Odsekzoznamu"/>
+        <w:ind w:left="1440"/>
+        <w:jc w:val="both"/>
+        <w:rPr>
+          <w:lang w:val="en-US"/>
+        </w:rPr>
+      </w:pPr>
+    </w:p>
+    <w:p>
+      <w:pPr>
+        <w:pStyle w:val="Odsekzoznamu"/>
+        <w:numPr>
+          <w:ilvl w:val="0"/>
+          <w:numId w:val="10"/>
+        </w:numPr>
+        <w:jc w:val="both"/>
+        <w:rPr>
+          <w:lang w:val="en-US"/>
+        </w:rPr>
+      </w:pPr>
+      <w:r>
+        <w:rPr>
+          <w:lang w:val="en-US"/>
+        </w:rPr>
+        <w:t xml:space="preserve">Kontrola postavy na zaklade </w:t>
+      </w:r>
+      <w:r>
+        <w:rPr>
+          <w:b/>
+          <w:bCs/>
+          <w:lang w:val="en-US"/>
+        </w:rPr>
+        <w:t>ID</w:t>
+      </w:r>
+      <w:r>
+        <w:rPr>
+          <w:lang w:val="en-US"/>
+        </w:rPr>
+        <w:t>:</w:t>
+      </w:r>
+    </w:p>
+    <w:p>
+      <w:pPr>
+        <w:pStyle w:val="PredformtovanHTML"/>
+        <w:numPr>
+          <w:ilvl w:val="0"/>
+          <w:numId w:val="10"/>
+        </w:numPr>
+        <w:shd w:val="clear" w:color="auto" w:fill="2B2B2B"/>
+        <w:rPr>
+          <w:rFonts w:ascii="Fira Code" w:hAnsi="Fira Code"/>
+          <w:color w:val="A9B7C6"/>
+        </w:rPr>
+      </w:pPr>
+      <w:r>
+        <w:rPr>
+          <w:rFonts w:ascii="Fira Code" w:hAnsi="Fira Code"/>
+          <w:color w:val="BBB529"/>
+        </w:rPr>
+        <w:t>@Test</w:t>
+      </w:r>
+      <w:r>
+        <w:rPr>
+          <w:rFonts w:ascii="Fira Code" w:hAnsi="Fira Code"/>
+          <w:color w:val="BBB529"/>
+        </w:rPr>
+        <w:br/>
+      </w:r>
+      <w:r>
+        <w:rPr>
+          <w:rFonts w:ascii="Fira Code" w:hAnsi="Fira Code"/>
+          <w:color w:val="CC7832"/>
+        </w:rPr>
+        <w:t xml:space="preserve">public void </w:t>
+      </w:r>
+      <w:r>
+        <w:rPr>
+          <w:rFonts w:ascii="Fira Code" w:hAnsi="Fira Code"/>
+          <w:color w:val="FFC66D"/>
+        </w:rPr>
+        <w:t>itShouldFindCharacterUsingIdRoute</w:t>
+      </w:r>
+      <w:r>
+        <w:rPr>
+          <w:rFonts w:ascii="Fira Code" w:hAnsi="Fira Code"/>
+          <w:color w:val="A9B7C6"/>
+        </w:rPr>
+        <w:t>(){</w:t>
+      </w:r>
+      <w:r>
+        <w:rPr>
+          <w:rFonts w:ascii="Fira Code" w:hAnsi="Fira Code"/>
+          <w:color w:val="A9B7C6"/>
+        </w:rPr>
+        <w:br/>
+        <w:t xml:space="preserve">    </w:t>
+      </w:r>
+      <w:r>
+        <w:rPr>
+          <w:rFonts w:ascii="Fira Code" w:hAnsi="Fira Code"/>
+          <w:i/>
+          <w:iCs/>
+          <w:color w:val="A9B7C6"/>
+        </w:rPr>
+        <w:t>given</w:t>
+      </w:r>
+      <w:r>
+        <w:rPr>
+          <w:rFonts w:ascii="Fira Code" w:hAnsi="Fira Code"/>
+          <w:color w:val="A9B7C6"/>
+        </w:rPr>
+        <w:t>().queryParam(</w:t>
+      </w:r>
+      <w:r>
+        <w:rPr>
+          <w:rFonts w:ascii="Fira Code" w:hAnsi="Fira Code"/>
+          <w:color w:val="6A8759"/>
+        </w:rPr>
+        <w:t>"key"</w:t>
+      </w:r>
+      <w:r>
+        <w:rPr>
+          <w:rFonts w:ascii="Fira Code" w:hAnsi="Fira Code"/>
+          <w:color w:val="CC7832"/>
+        </w:rPr>
+        <w:t>,</w:t>
+      </w:r>
+      <w:r>
+        <w:rPr>
+          <w:rFonts w:ascii="Fira Code" w:hAnsi="Fira Code"/>
+          <w:i/>
+          <w:iCs/>
+          <w:color w:val="9876AA"/>
+        </w:rPr>
+        <w:t>API_KEY</w:t>
+      </w:r>
+      <w:r>
+        <w:rPr>
+          <w:rFonts w:ascii="Fira Code" w:hAnsi="Fira Code"/>
+          <w:color w:val="A9B7C6"/>
+        </w:rPr>
+        <w:t>)</w:t>
+      </w:r>
+      <w:r>
+        <w:rPr>
+          <w:rFonts w:ascii="Fira Code" w:hAnsi="Fira Code"/>
+          <w:color w:val="A9B7C6"/>
+        </w:rPr>
+        <w:br/>
+        <w:t xml:space="preserve">            </w:t>
+      </w:r>
+      <w:r>
+        <w:rPr>
+          <w:rFonts w:ascii="Fira Code" w:hAnsi="Fira Code"/>
+          <w:color w:val="808080"/>
+        </w:rPr>
+        <w:t>//                .when().get("/5a12292a0f5ae10021650d7e")</w:t>
+      </w:r>
+      <w:r>
+        <w:rPr>
+          <w:rFonts w:ascii="Fira Code" w:hAnsi="Fira Code"/>
+          <w:color w:val="808080"/>
+        </w:rPr>
+        <w:br/>
+        <w:t xml:space="preserve">            </w:t>
+      </w:r>
+      <w:r>
+        <w:rPr>
+          <w:rFonts w:ascii="Fira Code" w:hAnsi="Fira Code"/>
+          <w:color w:val="A9B7C6"/>
+        </w:rPr>
+        <w:t>.pathParam(</w:t>
+      </w:r>
+      <w:r>
+        <w:rPr>
+          <w:rFonts w:ascii="Fira Code" w:hAnsi="Fira Code"/>
+          <w:color w:val="6A8759"/>
+        </w:rPr>
+        <w:t>"characterId"</w:t>
+      </w:r>
+      <w:r>
+        <w:rPr>
+          <w:rFonts w:ascii="Fira Code" w:hAnsi="Fira Code"/>
+          <w:color w:val="CC7832"/>
+        </w:rPr>
+        <w:t>,</w:t>
+      </w:r>
+      <w:r>
+        <w:rPr>
+          <w:rFonts w:ascii="Fira Code" w:hAnsi="Fira Code"/>
+          <w:color w:val="6A8759"/>
+        </w:rPr>
+        <w:t>"5a12292a0f5ae10021650d7e"</w:t>
+      </w:r>
+      <w:r>
+        <w:rPr>
+          <w:rFonts w:ascii="Fira Code" w:hAnsi="Fira Code"/>
+          <w:color w:val="A9B7C6"/>
+        </w:rPr>
+        <w:t>)</w:t>
+      </w:r>
+      <w:r>
+        <w:rPr>
+          <w:rFonts w:ascii="Fira Code" w:hAnsi="Fira Code"/>
+          <w:color w:val="A9B7C6"/>
+        </w:rPr>
+        <w:br/>
+        <w:t xml:space="preserve">            .when().get(</w:t>
+      </w:r>
+      <w:r>
+        <w:rPr>
+          <w:rFonts w:ascii="Fira Code" w:hAnsi="Fira Code"/>
+          <w:color w:val="6A8759"/>
+        </w:rPr>
+        <w:t>"/{characterId}"</w:t>
+      </w:r>
+      <w:r>
+        <w:rPr>
+          <w:rFonts w:ascii="Fira Code" w:hAnsi="Fira Code"/>
+          <w:color w:val="A9B7C6"/>
+        </w:rPr>
+        <w:t>)</w:t>
+      </w:r>
+      <w:r>
+        <w:rPr>
+          <w:rFonts w:ascii="Fira Code" w:hAnsi="Fira Code"/>
+          <w:color w:val="A9B7C6"/>
+        </w:rPr>
+        <w:br/>
+        <w:t xml:space="preserve">            .then().body(</w:t>
+      </w:r>
+      <w:r>
+        <w:rPr>
+          <w:rFonts w:ascii="Fira Code" w:hAnsi="Fira Code"/>
+          <w:color w:val="6A8759"/>
+        </w:rPr>
+        <w:t>"name"</w:t>
+      </w:r>
+      <w:r>
+        <w:rPr>
+          <w:rFonts w:ascii="Fira Code" w:hAnsi="Fira Code"/>
+          <w:color w:val="CC7832"/>
+        </w:rPr>
+        <w:t>,</w:t>
+      </w:r>
+      <w:r>
+        <w:rPr>
+          <w:rFonts w:ascii="Fira Code" w:hAnsi="Fira Code"/>
+          <w:i/>
+          <w:iCs/>
+          <w:color w:val="A9B7C6"/>
+        </w:rPr>
+        <w:t>is</w:t>
+      </w:r>
+      <w:r>
+        <w:rPr>
+          <w:rFonts w:ascii="Fira Code" w:hAnsi="Fira Code"/>
+          <w:color w:val="A9B7C6"/>
+        </w:rPr>
+        <w:t>(</w:t>
+      </w:r>
+      <w:r>
+        <w:rPr>
+          <w:rFonts w:ascii="Fira Code" w:hAnsi="Fira Code"/>
+          <w:color w:val="6A8759"/>
+        </w:rPr>
+        <w:t>"Harry Potter"</w:t>
+      </w:r>
+      <w:r>
+        <w:rPr>
+          <w:rFonts w:ascii="Fira Code" w:hAnsi="Fira Code"/>
+          <w:color w:val="A9B7C6"/>
+        </w:rPr>
+        <w:t>))</w:t>
+      </w:r>
+      <w:r>
+        <w:rPr>
+          <w:rFonts w:ascii="Fira Code" w:hAnsi="Fira Code"/>
+          <w:color w:val="CC7832"/>
+        </w:rPr>
+        <w:t>;</w:t>
+      </w:r>
+      <w:r>
+        <w:rPr>
+          <w:rFonts w:ascii="Fira Code" w:hAnsi="Fira Code"/>
+          <w:color w:val="CC7832"/>
+        </w:rPr>
+        <w:br/>
+        <w:t xml:space="preserve">    </w:t>
+      </w:r>
+      <w:r>
+        <w:rPr>
+          <w:rFonts w:ascii="Fira Code" w:hAnsi="Fira Code"/>
+          <w:color w:val="808080"/>
+        </w:rPr>
+        <w:t>//do when mozem vlozit priamo id alebo zadefinovany parameter characterId pomocou pathParam (tymto sposobom je</w:t>
+      </w:r>
+      <w:r>
+        <w:rPr>
+          <w:rFonts w:ascii="Fira Code" w:hAnsi="Fira Code"/>
+          <w:color w:val="808080"/>
+        </w:rPr>
+        <w:br/>
+      </w:r>
+      <w:r>
+        <w:rPr>
+          <w:rFonts w:ascii="Fira Code" w:hAnsi="Fira Code"/>
+          <w:color w:val="808080"/>
+        </w:rPr>
+        <w:lastRenderedPageBreak/>
+        <w:t xml:space="preserve">    //  je v tom vacsi prehlad, v pripade aj ked pathParam vlozim do inej metody</w:t>
+      </w:r>
+      <w:r>
+        <w:rPr>
+          <w:rFonts w:ascii="Fira Code" w:hAnsi="Fira Code"/>
+          <w:color w:val="808080"/>
+        </w:rPr>
+        <w:br/>
+      </w:r>
+      <w:r>
+        <w:rPr>
+          <w:rFonts w:ascii="Fira Code" w:hAnsi="Fira Code"/>
+          <w:color w:val="A9B7C6"/>
+        </w:rPr>
+        <w:t>}</w:t>
+      </w:r>
+    </w:p>
+    <w:p>
+      <w:pPr>
+        <w:pStyle w:val="Odsekzoznamu"/>
+        <w:jc w:val="both"/>
+        <w:rPr>
+          <w:lang w:val="en-US"/>
+        </w:rPr>
+      </w:pPr>
       <w:bookmarkStart w:id="0" w:name="_GoBack"/>
       <w:bookmarkEnd w:id="0"/>
+      <w:r>
+        <w:rPr>
+          <w:lang w:val="en-US"/>
+        </w:rPr>
+        <w:t>//do get() doplnim ID postavy a tak vyfiltrujem postavu na zaklade ID a potom uz len spravim kontrolu, ci dana postava je Harry Potter</w:t>
+      </w:r>
     </w:p>
     <w:sectPr>
       <w:pgSz w:w="11906" w:h="16838"/>
@@ -2285,9 +4643,122 @@
     </w:lvl>
   </w:abstractNum>
   <w:abstractNum w:abstractNumId="1" w15:restartNumberingAfterBreak="0">
+    <w:nsid w:val="2AFA63BA"/>
+    <w:multiLevelType w:val="hybridMultilevel"/>
+    <w:tmpl w:val="5FB6422E"/>
+    <w:lvl w:ilvl="0" w:tplc="041B0001">
+      <w:start w:val="1"/>
+      <w:numFmt w:val="bullet"/>
+      <w:lvlText w:val=""/>
+      <w:lvlJc w:val="left"/>
+      <w:pPr>
+        <w:ind w:left="720" w:hanging="360"/>
+      </w:pPr>
+      <w:rPr>
+        <w:rFonts w:ascii="Symbol" w:hAnsi="Symbol" w:hint="default"/>
+      </w:rPr>
+    </w:lvl>
+    <w:lvl w:ilvl="1" w:tplc="041B0003" w:tentative="1">
+      <w:start w:val="1"/>
+      <w:numFmt w:val="bullet"/>
+      <w:lvlText w:val="o"/>
+      <w:lvlJc w:val="left"/>
+      <w:pPr>
+        <w:ind w:left="1440" w:hanging="360"/>
+      </w:pPr>
+      <w:rPr>
+        <w:rFonts w:ascii="Courier New" w:hAnsi="Courier New" w:cs="Courier New" w:hint="default"/>
+      </w:rPr>
+    </w:lvl>
+    <w:lvl w:ilvl="2" w:tplc="041B0005" w:tentative="1">
+      <w:start w:val="1"/>
+      <w:numFmt w:val="bullet"/>
+      <w:lvlText w:val=""/>
+      <w:lvlJc w:val="left"/>
+      <w:pPr>
+        <w:ind w:left="2160" w:hanging="360"/>
+      </w:pPr>
+      <w:rPr>
+        <w:rFonts w:ascii="Wingdings" w:hAnsi="Wingdings" w:hint="default"/>
+      </w:rPr>
+    </w:lvl>
+    <w:lvl w:ilvl="3" w:tplc="041B0001" w:tentative="1">
+      <w:start w:val="1"/>
+      <w:numFmt w:val="bullet"/>
+      <w:lvlText w:val=""/>
+      <w:lvlJc w:val="left"/>
+      <w:pPr>
+        <w:ind w:left="2880" w:hanging="360"/>
+      </w:pPr>
+      <w:rPr>
+        <w:rFonts w:ascii="Symbol" w:hAnsi="Symbol" w:hint="default"/>
+      </w:rPr>
+    </w:lvl>
+    <w:lvl w:ilvl="4" w:tplc="041B0003" w:tentative="1">
+      <w:start w:val="1"/>
+      <w:numFmt w:val="bullet"/>
+      <w:lvlText w:val="o"/>
+      <w:lvlJc w:val="left"/>
+      <w:pPr>
+        <w:ind w:left="3600" w:hanging="360"/>
+      </w:pPr>
+      <w:rPr>
+        <w:rFonts w:ascii="Courier New" w:hAnsi="Courier New" w:cs="Courier New" w:hint="default"/>
+      </w:rPr>
+    </w:lvl>
+    <w:lvl w:ilvl="5" w:tplc="041B0005" w:tentative="1">
+      <w:start w:val="1"/>
+      <w:numFmt w:val="bullet"/>
+      <w:lvlText w:val=""/>
+      <w:lvlJc w:val="left"/>
+      <w:pPr>
+        <w:ind w:left="4320" w:hanging="360"/>
+      </w:pPr>
+      <w:rPr>
+        <w:rFonts w:ascii="Wingdings" w:hAnsi="Wingdings" w:hint="default"/>
+      </w:rPr>
+    </w:lvl>
+    <w:lvl w:ilvl="6" w:tplc="041B0001" w:tentative="1">
+      <w:start w:val="1"/>
+      <w:numFmt w:val="bullet"/>
+      <w:lvlText w:val=""/>
+      <w:lvlJc w:val="left"/>
+      <w:pPr>
+        <w:ind w:left="5040" w:hanging="360"/>
+      </w:pPr>
+      <w:rPr>
+        <w:rFonts w:ascii="Symbol" w:hAnsi="Symbol" w:hint="default"/>
+      </w:rPr>
+    </w:lvl>
+    <w:lvl w:ilvl="7" w:tplc="041B0003" w:tentative="1">
+      <w:start w:val="1"/>
+      <w:numFmt w:val="bullet"/>
+      <w:lvlText w:val="o"/>
+      <w:lvlJc w:val="left"/>
+      <w:pPr>
+        <w:ind w:left="5760" w:hanging="360"/>
+      </w:pPr>
+      <w:rPr>
+        <w:rFonts w:ascii="Courier New" w:hAnsi="Courier New" w:cs="Courier New" w:hint="default"/>
+      </w:rPr>
+    </w:lvl>
+    <w:lvl w:ilvl="8" w:tplc="041B0005" w:tentative="1">
+      <w:start w:val="1"/>
+      <w:numFmt w:val="bullet"/>
+      <w:lvlText w:val=""/>
+      <w:lvlJc w:val="left"/>
+      <w:pPr>
+        <w:ind w:left="6480" w:hanging="360"/>
+      </w:pPr>
+      <w:rPr>
+        <w:rFonts w:ascii="Wingdings" w:hAnsi="Wingdings" w:hint="default"/>
+      </w:rPr>
+    </w:lvl>
+  </w:abstractNum>
+  <w:abstractNum w:abstractNumId="2" w15:restartNumberingAfterBreak="0">
     <w:nsid w:val="34FE36F6"/>
     <w:multiLevelType w:val="hybridMultilevel"/>
-    <w:tmpl w:val="3A4C0680"/>
+    <w:tmpl w:val="D11844DC"/>
     <w:lvl w:ilvl="0" w:tplc="041B0001">
       <w:start w:val="1"/>
       <w:numFmt w:val="bullet"/>
@@ -2397,7 +4868,120 @@
       </w:rPr>
     </w:lvl>
   </w:abstractNum>
-  <w:abstractNum w:abstractNumId="2" w15:restartNumberingAfterBreak="0">
+  <w:abstractNum w:abstractNumId="3" w15:restartNumberingAfterBreak="0">
+    <w:nsid w:val="372B2B8E"/>
+    <w:multiLevelType w:val="hybridMultilevel"/>
+    <w:tmpl w:val="64B4D446"/>
+    <w:lvl w:ilvl="0" w:tplc="041B000D">
+      <w:start w:val="1"/>
+      <w:numFmt w:val="bullet"/>
+      <w:lvlText w:val=""/>
+      <w:lvlJc w:val="left"/>
+      <w:pPr>
+        <w:ind w:left="720" w:hanging="360"/>
+      </w:pPr>
+      <w:rPr>
+        <w:rFonts w:ascii="Wingdings" w:hAnsi="Wingdings" w:hint="default"/>
+      </w:rPr>
+    </w:lvl>
+    <w:lvl w:ilvl="1" w:tplc="041B0003" w:tentative="1">
+      <w:start w:val="1"/>
+      <w:numFmt w:val="bullet"/>
+      <w:lvlText w:val="o"/>
+      <w:lvlJc w:val="left"/>
+      <w:pPr>
+        <w:ind w:left="1440" w:hanging="360"/>
+      </w:pPr>
+      <w:rPr>
+        <w:rFonts w:ascii="Courier New" w:hAnsi="Courier New" w:cs="Courier New" w:hint="default"/>
+      </w:rPr>
+    </w:lvl>
+    <w:lvl w:ilvl="2" w:tplc="041B0005">
+      <w:start w:val="1"/>
+      <w:numFmt w:val="bullet"/>
+      <w:lvlText w:val=""/>
+      <w:lvlJc w:val="left"/>
+      <w:pPr>
+        <w:ind w:left="2160" w:hanging="360"/>
+      </w:pPr>
+      <w:rPr>
+        <w:rFonts w:ascii="Wingdings" w:hAnsi="Wingdings" w:hint="default"/>
+      </w:rPr>
+    </w:lvl>
+    <w:lvl w:ilvl="3" w:tplc="041B0001" w:tentative="1">
+      <w:start w:val="1"/>
+      <w:numFmt w:val="bullet"/>
+      <w:lvlText w:val=""/>
+      <w:lvlJc w:val="left"/>
+      <w:pPr>
+        <w:ind w:left="2880" w:hanging="360"/>
+      </w:pPr>
+      <w:rPr>
+        <w:rFonts w:ascii="Symbol" w:hAnsi="Symbol" w:hint="default"/>
+      </w:rPr>
+    </w:lvl>
+    <w:lvl w:ilvl="4" w:tplc="041B0003" w:tentative="1">
+      <w:start w:val="1"/>
+      <w:numFmt w:val="bullet"/>
+      <w:lvlText w:val="o"/>
+      <w:lvlJc w:val="left"/>
+      <w:pPr>
+        <w:ind w:left="3600" w:hanging="360"/>
+      </w:pPr>
+      <w:rPr>
+        <w:rFonts w:ascii="Courier New" w:hAnsi="Courier New" w:cs="Courier New" w:hint="default"/>
+      </w:rPr>
+    </w:lvl>
+    <w:lvl w:ilvl="5" w:tplc="041B0005" w:tentative="1">
+      <w:start w:val="1"/>
+      <w:numFmt w:val="bullet"/>
+      <w:lvlText w:val=""/>
+      <w:lvlJc w:val="left"/>
+      <w:pPr>
+        <w:ind w:left="4320" w:hanging="360"/>
+      </w:pPr>
+      <w:rPr>
+        <w:rFonts w:ascii="Wingdings" w:hAnsi="Wingdings" w:hint="default"/>
+      </w:rPr>
+    </w:lvl>
+    <w:lvl w:ilvl="6" w:tplc="041B0001" w:tentative="1">
+      <w:start w:val="1"/>
+      <w:numFmt w:val="bullet"/>
+      <w:lvlText w:val=""/>
+      <w:lvlJc w:val="left"/>
+      <w:pPr>
+        <w:ind w:left="5040" w:hanging="360"/>
+      </w:pPr>
+      <w:rPr>
+        <w:rFonts w:ascii="Symbol" w:hAnsi="Symbol" w:hint="default"/>
+      </w:rPr>
+    </w:lvl>
+    <w:lvl w:ilvl="7" w:tplc="041B0003" w:tentative="1">
+      <w:start w:val="1"/>
+      <w:numFmt w:val="bullet"/>
+      <w:lvlText w:val="o"/>
+      <w:lvlJc w:val="left"/>
+      <w:pPr>
+        <w:ind w:left="5760" w:hanging="360"/>
+      </w:pPr>
+      <w:rPr>
+        <w:rFonts w:ascii="Courier New" w:hAnsi="Courier New" w:cs="Courier New" w:hint="default"/>
+      </w:rPr>
+    </w:lvl>
+    <w:lvl w:ilvl="8" w:tplc="041B0005" w:tentative="1">
+      <w:start w:val="1"/>
+      <w:numFmt w:val="bullet"/>
+      <w:lvlText w:val=""/>
+      <w:lvlJc w:val="left"/>
+      <w:pPr>
+        <w:ind w:left="6480" w:hanging="360"/>
+      </w:pPr>
+      <w:rPr>
+        <w:rFonts w:ascii="Wingdings" w:hAnsi="Wingdings" w:hint="default"/>
+      </w:rPr>
+    </w:lvl>
+  </w:abstractNum>
+  <w:abstractNum w:abstractNumId="4" w15:restartNumberingAfterBreak="0">
     <w:nsid w:val="3A340FD9"/>
     <w:multiLevelType w:val="hybridMultilevel"/>
     <w:tmpl w:val="7AFEF6AC"/>
@@ -2510,7 +5094,7 @@
       </w:rPr>
     </w:lvl>
   </w:abstractNum>
-  <w:abstractNum w:abstractNumId="3" w15:restartNumberingAfterBreak="0">
+  <w:abstractNum w:abstractNumId="5" w15:restartNumberingAfterBreak="0">
     <w:nsid w:val="440820E8"/>
     <w:multiLevelType w:val="hybridMultilevel"/>
     <w:tmpl w:val="B880A490"/>
@@ -2623,7 +5207,7 @@
       </w:rPr>
     </w:lvl>
   </w:abstractNum>
-  <w:abstractNum w:abstractNumId="4" w15:restartNumberingAfterBreak="0">
+  <w:abstractNum w:abstractNumId="6" w15:restartNumberingAfterBreak="0">
     <w:nsid w:val="4A335B9C"/>
     <w:multiLevelType w:val="hybridMultilevel"/>
     <w:tmpl w:val="16788326"/>
@@ -2736,19 +5320,373 @@
       </w:rPr>
     </w:lvl>
   </w:abstractNum>
+  <w:abstractNum w:abstractNumId="7" w15:restartNumberingAfterBreak="0">
+    <w:nsid w:val="4BC803F1"/>
+    <w:multiLevelType w:val="hybridMultilevel"/>
+    <w:tmpl w:val="56624180"/>
+    <w:lvl w:ilvl="0" w:tplc="041B000D">
+      <w:start w:val="1"/>
+      <w:numFmt w:val="bullet"/>
+      <w:lvlText w:val=""/>
+      <w:lvlJc w:val="left"/>
+      <w:pPr>
+        <w:ind w:left="1430" w:hanging="360"/>
+      </w:pPr>
+      <w:rPr>
+        <w:rFonts w:ascii="Wingdings" w:hAnsi="Wingdings" w:hint="default"/>
+      </w:rPr>
+    </w:lvl>
+    <w:lvl w:ilvl="1" w:tplc="041B0003">
+      <w:start w:val="1"/>
+      <w:numFmt w:val="bullet"/>
+      <w:lvlText w:val="o"/>
+      <w:lvlJc w:val="left"/>
+      <w:pPr>
+        <w:ind w:left="2150" w:hanging="360"/>
+      </w:pPr>
+      <w:rPr>
+        <w:rFonts w:ascii="Courier New" w:hAnsi="Courier New" w:cs="Courier New" w:hint="default"/>
+      </w:rPr>
+    </w:lvl>
+    <w:lvl w:ilvl="2" w:tplc="041B0005" w:tentative="1">
+      <w:start w:val="1"/>
+      <w:numFmt w:val="bullet"/>
+      <w:lvlText w:val=""/>
+      <w:lvlJc w:val="left"/>
+      <w:pPr>
+        <w:ind w:left="2870" w:hanging="360"/>
+      </w:pPr>
+      <w:rPr>
+        <w:rFonts w:ascii="Wingdings" w:hAnsi="Wingdings" w:hint="default"/>
+      </w:rPr>
+    </w:lvl>
+    <w:lvl w:ilvl="3" w:tplc="041B0001" w:tentative="1">
+      <w:start w:val="1"/>
+      <w:numFmt w:val="bullet"/>
+      <w:lvlText w:val=""/>
+      <w:lvlJc w:val="left"/>
+      <w:pPr>
+        <w:ind w:left="3590" w:hanging="360"/>
+      </w:pPr>
+      <w:rPr>
+        <w:rFonts w:ascii="Symbol" w:hAnsi="Symbol" w:hint="default"/>
+      </w:rPr>
+    </w:lvl>
+    <w:lvl w:ilvl="4" w:tplc="041B0003" w:tentative="1">
+      <w:start w:val="1"/>
+      <w:numFmt w:val="bullet"/>
+      <w:lvlText w:val="o"/>
+      <w:lvlJc w:val="left"/>
+      <w:pPr>
+        <w:ind w:left="4310" w:hanging="360"/>
+      </w:pPr>
+      <w:rPr>
+        <w:rFonts w:ascii="Courier New" w:hAnsi="Courier New" w:cs="Courier New" w:hint="default"/>
+      </w:rPr>
+    </w:lvl>
+    <w:lvl w:ilvl="5" w:tplc="041B0005" w:tentative="1">
+      <w:start w:val="1"/>
+      <w:numFmt w:val="bullet"/>
+      <w:lvlText w:val=""/>
+      <w:lvlJc w:val="left"/>
+      <w:pPr>
+        <w:ind w:left="5030" w:hanging="360"/>
+      </w:pPr>
+      <w:rPr>
+        <w:rFonts w:ascii="Wingdings" w:hAnsi="Wingdings" w:hint="default"/>
+      </w:rPr>
+    </w:lvl>
+    <w:lvl w:ilvl="6" w:tplc="041B0001" w:tentative="1">
+      <w:start w:val="1"/>
+      <w:numFmt w:val="bullet"/>
+      <w:lvlText w:val=""/>
+      <w:lvlJc w:val="left"/>
+      <w:pPr>
+        <w:ind w:left="5750" w:hanging="360"/>
+      </w:pPr>
+      <w:rPr>
+        <w:rFonts w:ascii="Symbol" w:hAnsi="Symbol" w:hint="default"/>
+      </w:rPr>
+    </w:lvl>
+    <w:lvl w:ilvl="7" w:tplc="041B0003" w:tentative="1">
+      <w:start w:val="1"/>
+      <w:numFmt w:val="bullet"/>
+      <w:lvlText w:val="o"/>
+      <w:lvlJc w:val="left"/>
+      <w:pPr>
+        <w:ind w:left="6470" w:hanging="360"/>
+      </w:pPr>
+      <w:rPr>
+        <w:rFonts w:ascii="Courier New" w:hAnsi="Courier New" w:cs="Courier New" w:hint="default"/>
+      </w:rPr>
+    </w:lvl>
+    <w:lvl w:ilvl="8" w:tplc="041B0005" w:tentative="1">
+      <w:start w:val="1"/>
+      <w:numFmt w:val="bullet"/>
+      <w:lvlText w:val=""/>
+      <w:lvlJc w:val="left"/>
+      <w:pPr>
+        <w:ind w:left="7190" w:hanging="360"/>
+      </w:pPr>
+      <w:rPr>
+        <w:rFonts w:ascii="Wingdings" w:hAnsi="Wingdings" w:hint="default"/>
+      </w:rPr>
+    </w:lvl>
+  </w:abstractNum>
+  <w:abstractNum w:abstractNumId="8" w15:restartNumberingAfterBreak="0">
+    <w:nsid w:val="505C1165"/>
+    <w:multiLevelType w:val="hybridMultilevel"/>
+    <w:tmpl w:val="19B81262"/>
+    <w:lvl w:ilvl="0" w:tplc="041B000D">
+      <w:start w:val="1"/>
+      <w:numFmt w:val="bullet"/>
+      <w:lvlText w:val=""/>
+      <w:lvlJc w:val="left"/>
+      <w:pPr>
+        <w:ind w:left="2150" w:hanging="360"/>
+      </w:pPr>
+      <w:rPr>
+        <w:rFonts w:ascii="Wingdings" w:hAnsi="Wingdings" w:hint="default"/>
+      </w:rPr>
+    </w:lvl>
+    <w:lvl w:ilvl="1" w:tplc="041B0003" w:tentative="1">
+      <w:start w:val="1"/>
+      <w:numFmt w:val="bullet"/>
+      <w:lvlText w:val="o"/>
+      <w:lvlJc w:val="left"/>
+      <w:pPr>
+        <w:ind w:left="2870" w:hanging="360"/>
+      </w:pPr>
+      <w:rPr>
+        <w:rFonts w:ascii="Courier New" w:hAnsi="Courier New" w:cs="Courier New" w:hint="default"/>
+      </w:rPr>
+    </w:lvl>
+    <w:lvl w:ilvl="2" w:tplc="041B0005" w:tentative="1">
+      <w:start w:val="1"/>
+      <w:numFmt w:val="bullet"/>
+      <w:lvlText w:val=""/>
+      <w:lvlJc w:val="left"/>
+      <w:pPr>
+        <w:ind w:left="3590" w:hanging="360"/>
+      </w:pPr>
+      <w:rPr>
+        <w:rFonts w:ascii="Wingdings" w:hAnsi="Wingdings" w:hint="default"/>
+      </w:rPr>
+    </w:lvl>
+    <w:lvl w:ilvl="3" w:tplc="041B0001" w:tentative="1">
+      <w:start w:val="1"/>
+      <w:numFmt w:val="bullet"/>
+      <w:lvlText w:val=""/>
+      <w:lvlJc w:val="left"/>
+      <w:pPr>
+        <w:ind w:left="4310" w:hanging="360"/>
+      </w:pPr>
+      <w:rPr>
+        <w:rFonts w:ascii="Symbol" w:hAnsi="Symbol" w:hint="default"/>
+      </w:rPr>
+    </w:lvl>
+    <w:lvl w:ilvl="4" w:tplc="041B0003" w:tentative="1">
+      <w:start w:val="1"/>
+      <w:numFmt w:val="bullet"/>
+      <w:lvlText w:val="o"/>
+      <w:lvlJc w:val="left"/>
+      <w:pPr>
+        <w:ind w:left="5030" w:hanging="360"/>
+      </w:pPr>
+      <w:rPr>
+        <w:rFonts w:ascii="Courier New" w:hAnsi="Courier New" w:cs="Courier New" w:hint="default"/>
+      </w:rPr>
+    </w:lvl>
+    <w:lvl w:ilvl="5" w:tplc="041B0005" w:tentative="1">
+      <w:start w:val="1"/>
+      <w:numFmt w:val="bullet"/>
+      <w:lvlText w:val=""/>
+      <w:lvlJc w:val="left"/>
+      <w:pPr>
+        <w:ind w:left="5750" w:hanging="360"/>
+      </w:pPr>
+      <w:rPr>
+        <w:rFonts w:ascii="Wingdings" w:hAnsi="Wingdings" w:hint="default"/>
+      </w:rPr>
+    </w:lvl>
+    <w:lvl w:ilvl="6" w:tplc="041B0001" w:tentative="1">
+      <w:start w:val="1"/>
+      <w:numFmt w:val="bullet"/>
+      <w:lvlText w:val=""/>
+      <w:lvlJc w:val="left"/>
+      <w:pPr>
+        <w:ind w:left="6470" w:hanging="360"/>
+      </w:pPr>
+      <w:rPr>
+        <w:rFonts w:ascii="Symbol" w:hAnsi="Symbol" w:hint="default"/>
+      </w:rPr>
+    </w:lvl>
+    <w:lvl w:ilvl="7" w:tplc="041B0003" w:tentative="1">
+      <w:start w:val="1"/>
+      <w:numFmt w:val="bullet"/>
+      <w:lvlText w:val="o"/>
+      <w:lvlJc w:val="left"/>
+      <w:pPr>
+        <w:ind w:left="7190" w:hanging="360"/>
+      </w:pPr>
+      <w:rPr>
+        <w:rFonts w:ascii="Courier New" w:hAnsi="Courier New" w:cs="Courier New" w:hint="default"/>
+      </w:rPr>
+    </w:lvl>
+    <w:lvl w:ilvl="8" w:tplc="041B0005" w:tentative="1">
+      <w:start w:val="1"/>
+      <w:numFmt w:val="bullet"/>
+      <w:lvlText w:val=""/>
+      <w:lvlJc w:val="left"/>
+      <w:pPr>
+        <w:ind w:left="7910" w:hanging="360"/>
+      </w:pPr>
+      <w:rPr>
+        <w:rFonts w:ascii="Wingdings" w:hAnsi="Wingdings" w:hint="default"/>
+      </w:rPr>
+    </w:lvl>
+  </w:abstractNum>
+  <w:abstractNum w:abstractNumId="9" w15:restartNumberingAfterBreak="0">
+    <w:nsid w:val="617814DE"/>
+    <w:multiLevelType w:val="hybridMultilevel"/>
+    <w:tmpl w:val="5442F230"/>
+    <w:lvl w:ilvl="0" w:tplc="041B0001">
+      <w:start w:val="1"/>
+      <w:numFmt w:val="bullet"/>
+      <w:lvlText w:val=""/>
+      <w:lvlJc w:val="left"/>
+      <w:pPr>
+        <w:ind w:left="720" w:hanging="360"/>
+      </w:pPr>
+      <w:rPr>
+        <w:rFonts w:ascii="Symbol" w:hAnsi="Symbol" w:hint="default"/>
+      </w:rPr>
+    </w:lvl>
+    <w:lvl w:ilvl="1" w:tplc="041B0003">
+      <w:start w:val="1"/>
+      <w:numFmt w:val="bullet"/>
+      <w:lvlText w:val="o"/>
+      <w:lvlJc w:val="left"/>
+      <w:pPr>
+        <w:ind w:left="1440" w:hanging="360"/>
+      </w:pPr>
+      <w:rPr>
+        <w:rFonts w:ascii="Courier New" w:hAnsi="Courier New" w:cs="Courier New" w:hint="default"/>
+      </w:rPr>
+    </w:lvl>
+    <w:lvl w:ilvl="2" w:tplc="041B0005" w:tentative="1">
+      <w:start w:val="1"/>
+      <w:numFmt w:val="bullet"/>
+      <w:lvlText w:val=""/>
+      <w:lvlJc w:val="left"/>
+      <w:pPr>
+        <w:ind w:left="2160" w:hanging="360"/>
+      </w:pPr>
+      <w:rPr>
+        <w:rFonts w:ascii="Wingdings" w:hAnsi="Wingdings" w:hint="default"/>
+      </w:rPr>
+    </w:lvl>
+    <w:lvl w:ilvl="3" w:tplc="041B0001" w:tentative="1">
+      <w:start w:val="1"/>
+      <w:numFmt w:val="bullet"/>
+      <w:lvlText w:val=""/>
+      <w:lvlJc w:val="left"/>
+      <w:pPr>
+        <w:ind w:left="2880" w:hanging="360"/>
+      </w:pPr>
+      <w:rPr>
+        <w:rFonts w:ascii="Symbol" w:hAnsi="Symbol" w:hint="default"/>
+      </w:rPr>
+    </w:lvl>
+    <w:lvl w:ilvl="4" w:tplc="041B0003" w:tentative="1">
+      <w:start w:val="1"/>
+      <w:numFmt w:val="bullet"/>
+      <w:lvlText w:val="o"/>
+      <w:lvlJc w:val="left"/>
+      <w:pPr>
+        <w:ind w:left="3600" w:hanging="360"/>
+      </w:pPr>
+      <w:rPr>
+        <w:rFonts w:ascii="Courier New" w:hAnsi="Courier New" w:cs="Courier New" w:hint="default"/>
+      </w:rPr>
+    </w:lvl>
+    <w:lvl w:ilvl="5" w:tplc="041B0005" w:tentative="1">
+      <w:start w:val="1"/>
+      <w:numFmt w:val="bullet"/>
+      <w:lvlText w:val=""/>
+      <w:lvlJc w:val="left"/>
+      <w:pPr>
+        <w:ind w:left="4320" w:hanging="360"/>
+      </w:pPr>
+      <w:rPr>
+        <w:rFonts w:ascii="Wingdings" w:hAnsi="Wingdings" w:hint="default"/>
+      </w:rPr>
+    </w:lvl>
+    <w:lvl w:ilvl="6" w:tplc="041B0001" w:tentative="1">
+      <w:start w:val="1"/>
+      <w:numFmt w:val="bullet"/>
+      <w:lvlText w:val=""/>
+      <w:lvlJc w:val="left"/>
+      <w:pPr>
+        <w:ind w:left="5040" w:hanging="360"/>
+      </w:pPr>
+      <w:rPr>
+        <w:rFonts w:ascii="Symbol" w:hAnsi="Symbol" w:hint="default"/>
+      </w:rPr>
+    </w:lvl>
+    <w:lvl w:ilvl="7" w:tplc="041B0003" w:tentative="1">
+      <w:start w:val="1"/>
+      <w:numFmt w:val="bullet"/>
+      <w:lvlText w:val="o"/>
+      <w:lvlJc w:val="left"/>
+      <w:pPr>
+        <w:ind w:left="5760" w:hanging="360"/>
+      </w:pPr>
+      <w:rPr>
+        <w:rFonts w:ascii="Courier New" w:hAnsi="Courier New" w:cs="Courier New" w:hint="default"/>
+      </w:rPr>
+    </w:lvl>
+    <w:lvl w:ilvl="8" w:tplc="041B0005" w:tentative="1">
+      <w:start w:val="1"/>
+      <w:numFmt w:val="bullet"/>
+      <w:lvlText w:val=""/>
+      <w:lvlJc w:val="left"/>
+      <w:pPr>
+        <w:ind w:left="6480" w:hanging="360"/>
+      </w:pPr>
+      <w:rPr>
+        <w:rFonts w:ascii="Wingdings" w:hAnsi="Wingdings" w:hint="default"/>
+      </w:rPr>
+    </w:lvl>
+  </w:abstractNum>
   <w:num w:numId="1">
-    <w:abstractNumId w:val="3"/>
+    <w:abstractNumId w:val="5"/>
   </w:num>
   <w:num w:numId="2">
     <w:abstractNumId w:val="0"/>
   </w:num>
   <w:num w:numId="3">
+    <w:abstractNumId w:val="6"/>
+  </w:num>
+  <w:num w:numId="4">
     <w:abstractNumId w:val="4"/>
   </w:num>
-  <w:num w:numId="4">
+  <w:num w:numId="5">
     <w:abstractNumId w:val="2"/>
   </w:num>
-  <w:num w:numId="5">
+  <w:num w:numId="6">
+    <w:abstractNumId w:val="7"/>
+  </w:num>
+  <w:num w:numId="7">
+    <w:abstractNumId w:val="8"/>
+  </w:num>
+  <w:num w:numId="8">
+    <w:abstractNumId w:val="3"/>
+  </w:num>
+  <w:num w:numId="9">
+    <w:abstractNumId w:val="9"/>
+  </w:num>
+  <w:num w:numId="10">
     <w:abstractNumId w:val="1"/>
   </w:num>
 </w:numbering>
@@ -3196,7 +6134,6 @@
     <w:basedOn w:val="Normlny"/>
     <w:link w:val="PredformtovanHTMLChar"/>
     <w:uiPriority w:val="99"/>
-    <w:semiHidden/>
     <w:unhideWhenUsed/>
     <w:rsid w:val="003B604E"/>
     <w:pPr>
@@ -3232,7 +6169,6 @@
     <w:basedOn w:val="Predvolenpsmoodseku"/>
     <w:link w:val="PredformtovanHTML"/>
     <w:uiPriority w:val="99"/>
-    <w:semiHidden/>
     <w:rsid w:val="003B604E"/>
     <w:rPr>
       <w:rFonts w:ascii="Courier New" w:eastAsia="Times New Roman" w:hAnsi="Courier New" w:cs="Courier New"/>
